--- a/6 - Application  - Capture photo.docx
+++ b/6 - Application  - Capture photo.docx
@@ -56,40 +56,89 @@
         <w:pStyle w:val="Titre3"/>
       </w:pPr>
       <w:r>
-        <w:t>Paramétrer la preview</w:t>
-      </w:r>
+        <w:t xml:space="preserve">Paramétrer la </w:t>
+      </w:r>
+      <w:proofErr w:type="spellStart"/>
+      <w:r>
+        <w:t>preview</w:t>
+      </w:r>
+      <w:proofErr w:type="spellEnd"/>
     </w:p>
     <w:p>
       <w:pPr>
         <w:pStyle w:val="Titre2"/>
-      </w:pPr>
-      <w:r>
+        <w:rPr>
+          <w:lang w:val="en-US"/>
+        </w:rPr>
+      </w:pPr>
+      <w:r>
+        <w:rPr>
+          <w:lang w:val="en-US"/>
+        </w:rPr>
         <w:t>Layout</w:t>
       </w:r>
     </w:p>
     <w:p>
       <w:pPr>
         <w:pStyle w:val="Titre3"/>
-      </w:pPr>
-      <w:r>
+        <w:rPr>
+          <w:lang w:val="en-US"/>
+        </w:rPr>
+      </w:pPr>
+      <w:proofErr w:type="spellStart"/>
+      <w:r>
+        <w:rPr>
+          <w:lang w:val="en-US"/>
+        </w:rPr>
         <w:t>SurfaceView</w:t>
       </w:r>
+      <w:proofErr w:type="spellEnd"/>
     </w:p>
     <w:p>
       <w:pPr>
         <w:pStyle w:val="Titre3"/>
-      </w:pPr>
-      <w:r>
-        <w:t>Overlay : Injecter un layout</w:t>
+        <w:rPr>
+          <w:lang w:val="en-US"/>
+        </w:rPr>
+      </w:pPr>
+      <w:proofErr w:type="gramStart"/>
+      <w:r>
+        <w:rPr>
+          <w:lang w:val="en-US"/>
+        </w:rPr>
+        <w:t>Overlay :</w:t>
+      </w:r>
+      <w:proofErr w:type="gramEnd"/>
+      <w:r>
+        <w:rPr>
+          <w:lang w:val="en-US"/>
+        </w:rPr>
+        <w:t xml:space="preserve"> </w:t>
+      </w:r>
+      <w:proofErr w:type="spellStart"/>
+      <w:r>
+        <w:rPr>
+          <w:lang w:val="en-US"/>
+        </w:rPr>
+        <w:t>Injecter</w:t>
+      </w:r>
+      <w:proofErr w:type="spellEnd"/>
+      <w:r>
+        <w:rPr>
+          <w:lang w:val="en-US"/>
+        </w:rPr>
+        <w:t xml:space="preserve"> un layout</w:t>
       </w:r>
     </w:p>
     <w:p>
       <w:pPr>
         <w:pStyle w:val="Titre3"/>
       </w:pPr>
+      <w:proofErr w:type="spellStart"/>
       <w:r>
         <w:t>OrientationEventListener</w:t>
       </w:r>
+      <w:proofErr w:type="spellEnd"/>
     </w:p>
     <w:p>
       <w:pPr>
@@ -142,13 +191,18 @@
     </w:p>
     <w:p>
       <w:r>
-        <w:t>Le projet « photoCapture »</w:t>
-      </w:r>
-    </w:p>
-    <w:p>
+        <w:t>Le projet « </w:t>
+      </w:r>
+      <w:r>
+        <w:t>PhotoCapture</w:t>
+      </w:r>
       <w:bookmarkStart w:id="0" w:name="_GoBack"/>
       <w:bookmarkEnd w:id="0"/>
-    </w:p>
+      <w:r>
+        <w:t> »</w:t>
+      </w:r>
+    </w:p>
+    <w:p/>
     <w:sectPr>
       <w:pgSz w:w="11906" w:h="16838"/>
       <w:pgMar w:top="1417" w:right="1417" w:bottom="1417" w:left="1417" w:header="708" w:footer="708" w:gutter="0"/>

--- a/6 - Application  - Capture photo.docx
+++ b/6 - Application  - Capture photo.docx
@@ -10,15 +10,217 @@
         <w:t>Mon application : Capture Photo</w:t>
       </w:r>
     </w:p>
+    <w:p/>
     <w:p>
       <w:pPr>
         <w:pStyle w:val="Titre2"/>
       </w:pPr>
       <w:r>
+        <w:rPr>
+          <w:noProof/>
+          <w:lang w:eastAsia="fr-FR"/>
+        </w:rPr>
+        <w:drawing>
+          <wp:anchor distT="0" distB="0" distL="114300" distR="114300" simplePos="0" relativeHeight="251658240" behindDoc="1" locked="0" layoutInCell="1" allowOverlap="1">
+            <wp:simplePos x="0" y="0"/>
+            <wp:positionH relativeFrom="margin">
+              <wp:align>left</wp:align>
+            </wp:positionH>
+            <wp:positionV relativeFrom="paragraph">
+              <wp:posOffset>41910</wp:posOffset>
+            </wp:positionV>
+            <wp:extent cx="2021526" cy="3448050"/>
+            <wp:effectExtent l="0" t="0" r="0" b="0"/>
+            <wp:wrapTight wrapText="bothSides">
+              <wp:wrapPolygon edited="0">
+                <wp:start x="0" y="0"/>
+                <wp:lineTo x="0" y="21481"/>
+                <wp:lineTo x="21376" y="21481"/>
+                <wp:lineTo x="21376" y="0"/>
+                <wp:lineTo x="0" y="0"/>
+              </wp:wrapPolygon>
+            </wp:wrapTight>
+            <wp:docPr id="1" name="Image 1" descr="C:\Users\Steven\Dropbox\Captures d'écran\Screenshot_2014-02-24-21-44-02.png"/>
+            <wp:cNvGraphicFramePr>
+              <a:graphicFrameLocks xmlns:a="http://schemas.openxmlformats.org/drawingml/2006/main" noChangeAspect="1"/>
+            </wp:cNvGraphicFramePr>
+            <a:graphic xmlns:a="http://schemas.openxmlformats.org/drawingml/2006/main">
+              <a:graphicData uri="http://schemas.openxmlformats.org/drawingml/2006/picture">
+                <pic:pic xmlns:pic="http://schemas.openxmlformats.org/drawingml/2006/picture">
+                  <pic:nvPicPr>
+                    <pic:cNvPr id="0" name="Picture 6" descr="C:\Users\Steven\Dropbox\Captures d'écran\Screenshot_2014-02-24-21-44-02.png"/>
+                    <pic:cNvPicPr>
+                      <a:picLocks noChangeAspect="1" noChangeArrowheads="1"/>
+                    </pic:cNvPicPr>
+                  </pic:nvPicPr>
+                  <pic:blipFill>
+                    <a:blip r:embed="rId5" cstate="print">
+                      <a:extLst>
+                        <a:ext uri="{28A0092B-C50C-407E-A947-70E740481C1C}">
+                          <a14:useLocalDpi xmlns:a14="http://schemas.microsoft.com/office/drawing/2010/main" val="0"/>
+                        </a:ext>
+                      </a:extLst>
+                    </a:blip>
+                    <a:srcRect/>
+                    <a:stretch>
+                      <a:fillRect/>
+                    </a:stretch>
+                  </pic:blipFill>
+                  <pic:spPr bwMode="auto">
+                    <a:xfrm>
+                      <a:off x="0" y="0"/>
+                      <a:ext cx="2021526" cy="3448050"/>
+                    </a:xfrm>
+                    <a:prstGeom prst="rect">
+                      <a:avLst/>
+                    </a:prstGeom>
+                    <a:noFill/>
+                    <a:ln>
+                      <a:noFill/>
+                    </a:ln>
+                  </pic:spPr>
+                </pic:pic>
+              </a:graphicData>
+            </a:graphic>
+          </wp:anchor>
+        </w:drawing>
+      </w:r>
+      <w:r>
         <w:t>Explications</w:t>
       </w:r>
     </w:p>
     <w:p>
+      <w:r>
+        <w:t xml:space="preserve">Ce </w:t>
+      </w:r>
+      <w:r>
+        <w:t>TP</w:t>
+      </w:r>
+      <w:r>
+        <w:t xml:space="preserve"> a po</w:t>
+      </w:r>
+      <w:r>
+        <w:t>ur but de vous faire manipuler un capteur : l’</w:t>
+      </w:r>
+      <w:r>
+        <w:t>appareil photo.</w:t>
+      </w:r>
+    </w:p>
+    <w:p>
+      <w:r>
+        <w:t>Pour complètement y arriver</w:t>
+      </w:r>
+      <w:r>
+        <w:t>, vous devrez :</w:t>
+      </w:r>
+    </w:p>
+    <w:p>
+      <w:pPr>
+        <w:pStyle w:val="Paragraphedeliste"/>
+        <w:numPr>
+          <w:ilvl w:val="0"/>
+          <w:numId w:val="1"/>
+        </w:numPr>
+      </w:pPr>
+      <w:r>
+        <w:t>Manipuler correctement l’objet Camera en respectant le cycle de vie de l’activité (comme pour le TP lampe torche).</w:t>
+      </w:r>
+    </w:p>
+    <w:p>
+      <w:pPr>
+        <w:pStyle w:val="Paragraphedeliste"/>
+        <w:numPr>
+          <w:ilvl w:val="0"/>
+          <w:numId w:val="1"/>
+        </w:numPr>
+      </w:pPr>
+      <w:r>
+        <w:t>Avoir un layout permettant de prévisualiser la caméra (SurfaceView)</w:t>
+      </w:r>
+    </w:p>
+    <w:p>
+      <w:pPr>
+        <w:pStyle w:val="Paragraphedeliste"/>
+        <w:numPr>
+          <w:ilvl w:val="0"/>
+          <w:numId w:val="1"/>
+        </w:numPr>
+      </w:pPr>
+      <w:r>
+        <w:t>Injecter un second layout comportant un bouton permettant le déclenchement de l’enregistrement d’une photo</w:t>
+      </w:r>
+    </w:p>
+    <w:p>
+      <w:pPr>
+        <w:pStyle w:val="Paragraphedeliste"/>
+        <w:numPr>
+          <w:ilvl w:val="0"/>
+          <w:numId w:val="1"/>
+        </w:numPr>
+      </w:pPr>
+      <w:r>
+        <w:t xml:space="preserve">Détecter l’orientation du </w:t>
+      </w:r>
+      <w:r>
+        <w:t>périphérique</w:t>
+      </w:r>
+      <w:r>
+        <w:t xml:space="preserve"> afin d’avoir les meilleurs paramètres de prévisualisation</w:t>
+      </w:r>
+    </w:p>
+    <w:p>
+      <w:pPr>
+        <w:ind w:left="360"/>
+        <w:rPr>
+          <w:sz w:val="20"/>
+          <w:szCs w:val="20"/>
+        </w:rPr>
+      </w:pPr>
+      <w:r>
+        <w:t xml:space="preserve">Nous vous conseillons de lire le contenu de ce lien pour résoudre ce TP : </w:t>
+      </w:r>
+      <w:hyperlink r:id="rId6" w:history="1">
+        <w:r>
+          <w:rPr>
+            <w:rStyle w:val="Lienhypertexte"/>
+            <w:sz w:val="20"/>
+            <w:szCs w:val="20"/>
+          </w:rPr>
+          <w:t>http://developer.android.com/training/camera/photobasics.html</w:t>
+        </w:r>
+      </w:hyperlink>
+    </w:p>
+    <w:p>
+      <w:pPr>
+        <w:ind w:left="360"/>
+        <w:rPr>
+          <w:sz w:val="20"/>
+          <w:szCs w:val="20"/>
+        </w:rPr>
+      </w:pPr>
+      <w:r>
+        <w:t>Ainsi que :</w:t>
+      </w:r>
+      <w:r>
+        <w:rPr>
+          <w:sz w:val="20"/>
+          <w:szCs w:val="20"/>
+        </w:rPr>
+        <w:t xml:space="preserve"> </w:t>
+      </w:r>
+      <w:hyperlink r:id="rId7" w:history="1">
+        <w:r>
+          <w:rPr>
+            <w:rStyle w:val="Lienhypertexte"/>
+            <w:sz w:val="20"/>
+            <w:szCs w:val="20"/>
+          </w:rPr>
+          <w:t>http://developer.android.com/training/camera/cameradirect.html</w:t>
+        </w:r>
+      </w:hyperlink>
+    </w:p>
+    <w:p/>
+    <w:p>
       <w:pPr>
         <w:pStyle w:val="Titre2"/>
       </w:pPr>
@@ -26,136 +228,520 @@
         <w:t>Ajout des permissions</w:t>
       </w:r>
     </w:p>
+    <w:p>
+      <w:r>
+        <w:t>Cette application nécessite deux autorisations : la première pour manipuler l’appareil photo, la seconde afin de pouvoir écrire nos photos sur le périphérique</w:t>
+      </w:r>
+      <w:r>
+        <w:t>.</w:t>
+      </w:r>
+    </w:p>
+    <w:bookmarkStart w:id="0" w:name="_MON_1454784245"/>
+    <w:bookmarkEnd w:id="0"/>
+    <w:p>
+      <w:r>
+        <w:object w:dxaOrig="9072" w:dyaOrig="584">
+          <v:shapetype id="_x0000_t75" coordsize="21600,21600" o:spt="75" o:preferrelative="t" path="m@4@5l@4@11@9@11@9@5xe" filled="f" stroked="f">
+            <v:stroke joinstyle="miter"/>
+            <v:formulas>
+              <v:f eqn="if lineDrawn pixelLineWidth 0"/>
+              <v:f eqn="sum @0 1 0"/>
+              <v:f eqn="sum 0 0 @1"/>
+              <v:f eqn="prod @2 1 2"/>
+              <v:f eqn="prod @3 21600 pixelWidth"/>
+              <v:f eqn="prod @3 21600 pixelHeight"/>
+              <v:f eqn="sum @0 0 1"/>
+              <v:f eqn="prod @6 1 2"/>
+              <v:f eqn="prod @7 21600 pixelWidth"/>
+              <v:f eqn="sum @8 21600 0"/>
+              <v:f eqn="prod @7 21600 pixelHeight"/>
+              <v:f eqn="sum @10 21600 0"/>
+            </v:formulas>
+            <v:path o:extrusionok="f" gradientshapeok="t" o:connecttype="rect"/>
+            <o:lock v:ext="edit" aspectratio="t"/>
+          </v:shapetype>
+          <v:shape id="_x0000_i1026" type="#_x0000_t75" style="width:453.75pt;height:29.25pt" o:ole="">
+            <v:imagedata r:id="rId8" o:title=""/>
+          </v:shape>
+          <o:OLEObject Type="Embed" ProgID="Word.OpenDocumentText.12" ShapeID="_x0000_i1026" DrawAspect="Content" ObjectID="_1454787333" r:id="rId9"/>
+        </w:object>
+      </w:r>
+    </w:p>
+    <w:p>
+      <w:pPr>
+        <w:pStyle w:val="Titre2"/>
+        <w:rPr>
+          <w:lang w:val="en-US"/>
+        </w:rPr>
+      </w:pPr>
+      <w:r>
+        <w:rPr>
+          <w:lang w:val="en-US"/>
+        </w:rPr>
+        <w:t>Layout</w:t>
+      </w:r>
+    </w:p>
+    <w:p>
+      <w:r>
+        <w:t>Comme indiqué précédemment, l</w:t>
+      </w:r>
+      <w:r>
+        <w:t>e layout ne contient qu’un objet « SurfaceView ».</w:t>
+      </w:r>
+    </w:p>
+    <w:p>
+      <w:pPr>
+        <w:pStyle w:val="Titre3"/>
+      </w:pPr>
+      <w:r>
+        <w:t>Fullscreen</w:t>
+      </w:r>
+    </w:p>
+    <w:p>
+      <w:r>
+        <w:t>Afin d’avoir un rendu plein écran, il suff</w:t>
+      </w:r>
+      <w:r>
+        <w:t xml:space="preserve">it d’appliquer le flag « fullscreen » à la fenêtre ainsi que demander une fenêtre sans titre : </w:t>
+      </w:r>
+    </w:p>
+    <w:bookmarkStart w:id="1" w:name="_MON_1454784857"/>
+    <w:bookmarkEnd w:id="1"/>
+    <w:p>
+      <w:pPr>
+        <w:rPr>
+          <w:lang w:val="en-US"/>
+        </w:rPr>
+      </w:pPr>
+      <w:r>
+        <w:rPr>
+          <w:lang w:val="en-US"/>
+        </w:rPr>
+        <w:object w:dxaOrig="9072" w:dyaOrig="788">
+          <v:shape id="_x0000_i1032" type="#_x0000_t75" style="width:453.75pt;height:39.75pt" o:ole="">
+            <v:imagedata r:id="rId10" o:title=""/>
+          </v:shape>
+          <o:OLEObject Type="Embed" ProgID="Word.OpenDocumentText.12" ShapeID="_x0000_i1032" DrawAspect="Content" ObjectID="_1454787334" r:id="rId11"/>
+        </w:object>
+      </w:r>
+    </w:p>
+    <w:p>
+      <w:pPr>
+        <w:rPr>
+          <w:lang w:val="en-US"/>
+        </w:rPr>
+      </w:pPr>
+    </w:p>
+    <w:p>
+      <w:pPr>
+        <w:pStyle w:val="Titre3"/>
+        <w:rPr>
+          <w:lang w:val="en-US"/>
+        </w:rPr>
+      </w:pPr>
+      <w:r>
+        <w:rPr>
+          <w:lang w:val="en-US"/>
+        </w:rPr>
+        <w:t>SurfaceView</w:t>
+      </w:r>
+    </w:p>
+    <w:p>
+      <w:r>
+        <w:t>C’est un moyen rapide et abstrait de manipuler une vue pixel par pixel.</w:t>
+      </w:r>
+    </w:p>
+    <w:p>
+      <w:r>
+        <w:t>Dans un premier temps, l’objet doit être initialisé ainsi que son « holder » :</w:t>
+      </w:r>
+    </w:p>
+    <w:bookmarkStart w:id="2" w:name="_MON_1454784767"/>
+    <w:bookmarkEnd w:id="2"/>
+    <w:p>
+      <w:pPr>
+        <w:rPr>
+          <w:lang w:val="en-US"/>
+        </w:rPr>
+      </w:pPr>
+      <w:r>
+        <w:rPr>
+          <w:lang w:val="en-US"/>
+        </w:rPr>
+        <w:object w:dxaOrig="9072" w:dyaOrig="1084">
+          <v:shape id="_x0000_i1030" type="#_x0000_t75" style="width:453.75pt;height:54pt" o:ole="">
+            <v:imagedata r:id="rId12" o:title=""/>
+          </v:shape>
+          <o:OLEObject Type="Embed" ProgID="Word.OpenDocumentText.12" ShapeID="_x0000_i1030" DrawAspect="Content" ObjectID="_1454787335" r:id="rId13"/>
+        </w:object>
+      </w:r>
+    </w:p>
+    <w:p>
+      <w:r>
+        <w:t xml:space="preserve">L’objet </w:t>
+      </w:r>
+      <w:r>
+        <w:t>précédemment</w:t>
+      </w:r>
+      <w:r>
+        <w:t xml:space="preserve"> </w:t>
+      </w:r>
+      <w:r>
+        <w:t>initialisé</w:t>
+      </w:r>
+      <w:r>
+        <w:t xml:space="preserve"> nécessite la </w:t>
+      </w:r>
+      <w:r>
+        <w:t>création</w:t>
+      </w:r>
+      <w:r>
+        <w:t xml:space="preserve"> du callback </w:t>
+      </w:r>
+      <w:r>
+        <w:t>« SurfaceHolder.Callback », celui-ci va se charger de l’initialisation de la prévisualisation :</w:t>
+      </w:r>
+    </w:p>
     <w:p/>
+    <w:bookmarkStart w:id="3" w:name="_MON_1454784807"/>
+    <w:bookmarkEnd w:id="3"/>
+    <w:p>
+      <w:pPr>
+        <w:rPr>
+          <w:lang w:val="en-US"/>
+        </w:rPr>
+      </w:pPr>
+      <w:r>
+        <w:rPr>
+          <w:lang w:val="en-US"/>
+        </w:rPr>
+        <w:object w:dxaOrig="9072" w:dyaOrig="3573">
+          <v:shape id="_x0000_i1031" type="#_x0000_t75" style="width:453.75pt;height:178.5pt" o:ole="">
+            <v:imagedata r:id="rId14" o:title=""/>
+          </v:shape>
+          <o:OLEObject Type="Embed" ProgID="Word.OpenDocumentText.12" ShapeID="_x0000_i1031" DrawAspect="Content" ObjectID="_1454787336" r:id="rId15"/>
+        </w:object>
+      </w:r>
+    </w:p>
+    <w:p>
+      <w:pPr>
+        <w:rPr>
+          <w:lang w:val="en-US"/>
+        </w:rPr>
+      </w:pPr>
+    </w:p>
+    <w:p>
+      <w:pPr>
+        <w:pStyle w:val="Titre3"/>
+      </w:pPr>
+      <w:r>
+        <w:t>« </w:t>
+      </w:r>
+      <w:r>
+        <w:t>Overlay</w:t>
+      </w:r>
+      <w:r>
+        <w:t> »</w:t>
+      </w:r>
+      <w:r>
+        <w:t> : Injecter une vue</w:t>
+      </w:r>
+    </w:p>
+    <w:p>
+      <w:r>
+        <w:t>Afficher une vue au-dessus d’une autre, dans notre cas au-dessus de « SurfaceView », il suffit d’appeler la méthode « addContentView » de l’activité courante en précisant l’objet « View » préalablement généré à partir du fichier xml :</w:t>
+      </w:r>
+    </w:p>
+    <w:p/>
+    <w:bookmarkStart w:id="4" w:name="_MON_1454784675"/>
+    <w:bookmarkEnd w:id="4"/>
+    <w:p>
+      <w:pPr>
+        <w:rPr>
+          <w:lang w:val="en-US"/>
+        </w:rPr>
+      </w:pPr>
+      <w:r>
+        <w:rPr>
+          <w:lang w:val="en-US"/>
+        </w:rPr>
+        <w:object w:dxaOrig="9072" w:dyaOrig="2568">
+          <v:shape id="_x0000_i1029" type="#_x0000_t75" style="width:453.75pt;height:128.25pt" o:ole="">
+            <v:imagedata r:id="rId16" o:title=""/>
+          </v:shape>
+          <o:OLEObject Type="Embed" ProgID="Word.OpenDocumentText.12" ShapeID="_x0000_i1029" DrawAspect="Content" ObjectID="_1454787337" r:id="rId17"/>
+        </w:object>
+      </w:r>
+    </w:p>
+    <w:p>
+      <w:pPr>
+        <w:rPr>
+          <w:lang w:val="en-US"/>
+        </w:rPr>
+      </w:pPr>
+    </w:p>
     <w:p>
       <w:pPr>
         <w:pStyle w:val="Titre2"/>
+        <w:rPr>
+          <w:lang w:val="en-US"/>
+        </w:rPr>
+      </w:pPr>
+      <w:r>
+        <w:rPr>
+          <w:lang w:val="en-US"/>
+        </w:rPr>
+        <w:t>OrientationEventListener</w:t>
+      </w:r>
+    </w:p>
+    <w:p>
+      <w:pPr>
+        <w:rPr>
+          <w:lang w:val="en-US"/>
+        </w:rPr>
+      </w:pPr>
+    </w:p>
+    <w:p>
+      <w:r>
+        <w:t xml:space="preserve">Afin de gérer correctement la prévisualisation </w:t>
+      </w:r>
+      <w:r>
+        <w:t>de l’appareil photo, il est important de prendre en compte l’orientation du périphérique grâce à un « OrientationEventListener » :</w:t>
+      </w:r>
+    </w:p>
+    <w:bookmarkStart w:id="5" w:name="_MON_1454784606"/>
+    <w:bookmarkEnd w:id="5"/>
+    <w:p>
+      <w:r>
+        <w:object w:dxaOrig="9072" w:dyaOrig="6068">
+          <v:shape id="_x0000_i1028" type="#_x0000_t75" style="width:453.75pt;height:303.75pt" o:ole="">
+            <v:imagedata r:id="rId18" o:title=""/>
+          </v:shape>
+          <o:OLEObject Type="Embed" ProgID="Word.OpenDocumentText.12" ShapeID="_x0000_i1028" DrawAspect="Content" ObjectID="_1454787338" r:id="rId19"/>
+        </w:object>
+      </w:r>
+    </w:p>
+    <w:p>
+      <w:r>
+        <w:t>Tachez de mettre à disposition l’orientation du périphérique aux autres méthodes (dans notre cas « orient »).</w:t>
+      </w:r>
+    </w:p>
+    <w:p/>
+    <w:p>
+      <w:pPr>
+        <w:pStyle w:val="Titre2"/>
       </w:pPr>
       <w:r>
         <w:t>Camera</w:t>
       </w:r>
     </w:p>
     <w:p>
-      <w:pPr>
-        <w:pStyle w:val="Titre3"/>
-      </w:pPr>
-      <w:r>
-        <w:t>Autofocus</w:t>
-      </w:r>
-    </w:p>
-    <w:p>
-      <w:pPr>
-        <w:pStyle w:val="Titre3"/>
-      </w:pPr>
-      <w:r>
-        <w:t>Prise photo</w:t>
-      </w:r>
-    </w:p>
-    <w:p>
-      <w:pPr>
-        <w:pStyle w:val="Titre3"/>
-      </w:pPr>
-      <w:r>
-        <w:t xml:space="preserve">Paramétrer la </w:t>
-      </w:r>
-      <w:proofErr w:type="spellStart"/>
-      <w:r>
-        <w:t>preview</w:t>
-      </w:r>
-      <w:proofErr w:type="spellEnd"/>
+      <w:r>
+        <w:t xml:space="preserve">La surface de prévisualisation est liée à l’appareil photo. Il est ensuite configuré sur deux aspects : </w:t>
+      </w:r>
+    </w:p>
+    <w:p>
+      <w:pPr>
+        <w:pStyle w:val="Paragraphedeliste"/>
+        <w:numPr>
+          <w:ilvl w:val="0"/>
+          <w:numId w:val="1"/>
+        </w:numPr>
+      </w:pPr>
+      <w:r>
+        <w:t>L’autofocus, si cette fonctionnalité est disponible, nous l’activons</w:t>
+      </w:r>
+    </w:p>
+    <w:p>
+      <w:pPr>
+        <w:pStyle w:val="Paragraphedeliste"/>
+        <w:numPr>
+          <w:ilvl w:val="0"/>
+          <w:numId w:val="1"/>
+        </w:numPr>
+      </w:pPr>
+      <w:r>
+        <w:t>La sélection de la taille du flux de prévisualisation. I</w:t>
+      </w:r>
+      <w:r>
+        <w:t>l existe un nombre important de résolutions différentes. La fonction suivante permet de trouver la surface la plus importante en prenant en compte l’orientation du téléphone :</w:t>
+      </w:r>
+    </w:p>
+    <w:bookmarkStart w:id="6" w:name="_MON_1454786868"/>
+    <w:bookmarkEnd w:id="6"/>
+    <w:p>
+      <w:pPr>
+        <w:pStyle w:val="Paragraphedeliste"/>
+      </w:pPr>
+      <w:r>
+        <w:object w:dxaOrig="9072" w:dyaOrig="5162">
+          <v:shape id="_x0000_i1033" type="#_x0000_t75" style="width:453.75pt;height:258pt" o:ole="">
+            <v:imagedata r:id="rId20" o:title=""/>
+          </v:shape>
+          <o:OLEObject Type="Embed" ProgID="Word.OpenDocumentText.12" ShapeID="_x0000_i1033" DrawAspect="Content" ObjectID="_1454787339" r:id="rId21"/>
+        </w:object>
+      </w:r>
+    </w:p>
+    <w:p>
+      <w:r>
+        <w:t>Code pour initialiser le prévisualisation :</w:t>
+      </w:r>
+    </w:p>
+    <w:bookmarkStart w:id="7" w:name="_MON_1454784421"/>
+    <w:bookmarkEnd w:id="7"/>
+    <w:p>
+      <w:r>
+        <w:object w:dxaOrig="9072" w:dyaOrig="7517">
+          <v:shape id="_x0000_i1027" type="#_x0000_t75" style="width:453.75pt;height:375.75pt" o:ole="">
+            <v:imagedata r:id="rId22" o:title=""/>
+          </v:shape>
+          <o:OLEObject Type="Embed" ProgID="Word.OpenDocumentText.12" ShapeID="_x0000_i1027" DrawAspect="Content" ObjectID="_1454787340" r:id="rId23"/>
+        </w:object>
+      </w:r>
     </w:p>
     <w:p>
       <w:pPr>
         <w:pStyle w:val="Titre2"/>
-        <w:rPr>
-          <w:lang w:val="en-US"/>
-        </w:rPr>
-      </w:pPr>
-      <w:r>
-        <w:rPr>
-          <w:lang w:val="en-US"/>
-        </w:rPr>
-        <w:t>Layout</w:t>
-      </w:r>
-    </w:p>
-    <w:p>
-      <w:pPr>
-        <w:pStyle w:val="Titre3"/>
-        <w:rPr>
-          <w:lang w:val="en-US"/>
-        </w:rPr>
-      </w:pPr>
-      <w:proofErr w:type="spellStart"/>
-      <w:r>
-        <w:rPr>
-          <w:lang w:val="en-US"/>
-        </w:rPr>
-        <w:t>SurfaceView</w:t>
-      </w:r>
-      <w:proofErr w:type="spellEnd"/>
-    </w:p>
-    <w:p>
-      <w:pPr>
-        <w:pStyle w:val="Titre3"/>
-        <w:rPr>
-          <w:lang w:val="en-US"/>
-        </w:rPr>
-      </w:pPr>
-      <w:proofErr w:type="gramStart"/>
-      <w:r>
-        <w:rPr>
-          <w:lang w:val="en-US"/>
-        </w:rPr>
-        <w:t>Overlay :</w:t>
-      </w:r>
-      <w:proofErr w:type="gramEnd"/>
-      <w:r>
-        <w:rPr>
-          <w:lang w:val="en-US"/>
+      </w:pPr>
+      <w:r>
+        <w:lastRenderedPageBreak/>
+        <w:t>Prendre une photo</w:t>
+      </w:r>
+    </w:p>
+    <w:p>
+      <w:r>
+        <w:t xml:space="preserve">Il existe plusieurs méthodes pour prendre une photo, comme l’indique la documentation Android. </w:t>
+      </w:r>
+    </w:p>
+    <w:p>
+      <w:r>
+        <w:t>Dans notre cas, il est préférable d’utiliser la version avec le callback permettant d’avoir une meilleure maîtrise et pourquoi pas appliquer des filtres sur l’image avant sa sauvegarde.</w:t>
+      </w:r>
+    </w:p>
+    <w:bookmarkStart w:id="8" w:name="_MON_1454787063"/>
+    <w:bookmarkEnd w:id="8"/>
+    <w:p>
+      <w:r>
+        <w:object w:dxaOrig="9072" w:dyaOrig="4256">
+          <v:shape id="_x0000_i1034" type="#_x0000_t75" style="width:453.75pt;height:213pt" o:ole="">
+            <v:imagedata r:id="rId24" o:title=""/>
+          </v:shape>
+          <o:OLEObject Type="Embed" ProgID="Word.OpenDocumentText.12" ShapeID="_x0000_i1034" DrawAspect="Content" ObjectID="_1454787341" r:id="rId25"/>
+        </w:object>
+      </w:r>
+    </w:p>
+    <w:p>
+      <w:r>
+        <w:t>Une fois la photo prise, la prévisualisation est automatiquement coupée. Vous devez la relancer manuellement.</w:t>
+      </w:r>
+    </w:p>
+    <w:p>
+      <w:r>
+        <w:t>« </w:t>
+      </w:r>
+      <w:r>
+        <w:t>createImageFileName</w:t>
+      </w:r>
+      <w:r>
+        <w:t xml:space="preserve">() » est une méthode permettant de générer un nom de fichier </w:t>
+      </w:r>
+      <w:r>
+        <w:rPr>
+          <w:i/>
+        </w:rPr>
+        <w:t>unique</w:t>
+      </w:r>
+      <w:r>
+        <w:rPr>
+          <w:i/>
         </w:rPr>
         <w:t xml:space="preserve"> </w:t>
       </w:r>
-      <w:proofErr w:type="spellStart"/>
-      <w:r>
-        <w:rPr>
-          <w:lang w:val="en-US"/>
-        </w:rPr>
-        <w:t>Injecter</w:t>
-      </w:r>
-      <w:proofErr w:type="spellEnd"/>
-      <w:r>
-        <w:rPr>
-          <w:lang w:val="en-US"/>
-        </w:rPr>
-        <w:t xml:space="preserve"> un layout</w:t>
-      </w:r>
-    </w:p>
-    <w:p>
-      <w:pPr>
-        <w:pStyle w:val="Titre3"/>
-      </w:pPr>
-      <w:proofErr w:type="spellStart"/>
-      <w:r>
-        <w:t>OrientationEventListener</w:t>
-      </w:r>
-      <w:proofErr w:type="spellEnd"/>
+      <w:r>
+        <w:t xml:space="preserve">pour votre photo. (Il s’agit d’une version dérivée du portail développeur d’Android) : </w:t>
+      </w:r>
+    </w:p>
+    <w:bookmarkStart w:id="9" w:name="_MON_1454787294"/>
+    <w:bookmarkEnd w:id="9"/>
+    <w:p>
+      <w:r>
+        <w:object w:dxaOrig="9072" w:dyaOrig="1990">
+          <v:shape id="_x0000_i1035" type="#_x0000_t75" style="width:453.75pt;height:99.75pt" o:ole="">
+            <v:imagedata r:id="rId26" o:title=""/>
+          </v:shape>
+          <o:OLEObject Type="Embed" ProgID="Word.OpenDocumentText.12" ShapeID="_x0000_i1035" DrawAspect="Content" ObjectID="_1454787342" r:id="rId27"/>
+        </w:object>
+      </w:r>
     </w:p>
     <w:p>
       <w:pPr>
         <w:pStyle w:val="Titre2"/>
       </w:pPr>
       <w:r>
-        <w:t>Enregistrer une photo</w:t>
-      </w:r>
-    </w:p>
-    <w:p>
-      <w:r>
-        <w:t>Indiquer que le code est issu en grande partie du site d’Android</w:t>
-      </w:r>
-      <w:r>
-        <w:t xml:space="preserve"> : </w:t>
-      </w:r>
-      <w:hyperlink r:id="rId4" w:history="1">
+        <w:t>Mettre à jour la bibliothèque</w:t>
+      </w:r>
+    </w:p>
+    <w:p>
+      <w:r>
+        <w:t>Voici un petit morceau de code permettant de faire prendre en compte votre nouvelle photo par le système :</w:t>
+      </w:r>
+    </w:p>
+    <w:bookmarkStart w:id="10" w:name="_MON_1454783355"/>
+    <w:bookmarkEnd w:id="10"/>
+    <w:p>
+      <w:r>
+        <w:object w:dxaOrig="9072" w:dyaOrig="1397">
+          <v:shape id="_x0000_i1025" type="#_x0000_t75" style="width:453.75pt;height:69.75pt" o:ole="">
+            <v:imagedata r:id="rId28" o:title=""/>
+          </v:shape>
+          <o:OLEObject Type="Embed" ProgID="Word.OpenDocumentText.12" ShapeID="_x0000_i1025" DrawAspect="Content" ObjectID="_1454787343" r:id="rId29"/>
+        </w:object>
+      </w:r>
+    </w:p>
+    <w:p>
+      <w:pPr>
+        <w:pStyle w:val="Titre2"/>
+      </w:pPr>
+      <w:r>
+        <w:t>Résultat</w:t>
+      </w:r>
+    </w:p>
+    <w:p>
+      <w:r>
+        <w:t>L’ensemble du projet</w:t>
+      </w:r>
+      <w:r>
+        <w:t xml:space="preserve"> </w:t>
+      </w:r>
+      <w:r>
+        <w:t>« </w:t>
+      </w:r>
+      <w:r>
+        <w:t>PhotoCapture</w:t>
+      </w:r>
+      <w:r>
+        <w:t> »</w:t>
+      </w:r>
+      <w:r>
+        <w:t xml:space="preserve"> </w:t>
+      </w:r>
+      <w:r>
+        <w:t xml:space="preserve">est disponible sur le dépôt github : </w:t>
+      </w:r>
+      <w:hyperlink r:id="rId30" w:history="1">
+        <w:r>
+          <w:rPr>
+            <w:rStyle w:val="Lienhypertexte"/>
+          </w:rPr>
+          <w:t>https://github.com/steven-martins/tp-android</w:t>
+        </w:r>
+      </w:hyperlink>
+    </w:p>
+    <w:p>
+      <w:r>
+        <w:t xml:space="preserve">Une très grande partie du code contenu dans ce TP est issu de la page : </w:t>
+      </w:r>
+      <w:hyperlink r:id="rId31" w:history="1">
         <w:r>
           <w:rPr>
             <w:rStyle w:val="Lienhypertexte"/>
@@ -163,46 +749,9 @@
           <w:t>http://developer.android.com/training/camera/photobasics.html</w:t>
         </w:r>
       </w:hyperlink>
-    </w:p>
-    <w:p>
-      <w:pPr>
-        <w:pStyle w:val="Titre2"/>
-      </w:pPr>
-      <w:r>
-        <w:t>Sauvegarder dans un fichier</w:t>
-      </w:r>
-    </w:p>
-    <w:p>
-      <w:pPr>
-        <w:pStyle w:val="Titre2"/>
-      </w:pPr>
-      <w:r>
-        <w:t>Mettre à jour la bibliothèque</w:t>
-      </w:r>
-    </w:p>
-    <w:p/>
-    <w:p>
-      <w:pPr>
-        <w:pStyle w:val="Titre2"/>
-      </w:pPr>
-      <w:r>
-        <w:t>Résultat</w:t>
-      </w:r>
-    </w:p>
-    <w:p>
-      <w:r>
-        <w:t>Le projet « </w:t>
-      </w:r>
-      <w:r>
-        <w:t>PhotoCapture</w:t>
-      </w:r>
-      <w:bookmarkStart w:id="0" w:name="_GoBack"/>
-      <w:bookmarkEnd w:id="0"/>
-      <w:r>
-        <w:t> »</w:t>
-      </w:r>
-    </w:p>
-    <w:p/>
+      <w:bookmarkStart w:id="11" w:name="_GoBack"/>
+      <w:bookmarkEnd w:id="11"/>
+    </w:p>
     <w:sectPr>
       <w:pgSz w:w="11906" w:h="16838"/>
       <w:pgMar w:top="1417" w:right="1417" w:bottom="1417" w:left="1417" w:header="708" w:footer="708" w:gutter="0"/>
@@ -211,6 +760,127 @@
     </w:sectPr>
   </w:body>
 </w:document>
+</file>
+
+<file path=word/numbering.xml><?xml version="1.0" encoding="utf-8"?>
+<w:numbering xmlns:wpc="http://schemas.microsoft.com/office/word/2010/wordprocessingCanvas" xmlns:mc="http://schemas.openxmlformats.org/markup-compatibility/2006" xmlns:o="urn:schemas-microsoft-com:office:office" xmlns:r="http://schemas.openxmlformats.org/officeDocument/2006/relationships" xmlns:m="http://schemas.openxmlformats.org/officeDocument/2006/math" xmlns:v="urn:schemas-microsoft-com:vml" xmlns:wp14="http://schemas.microsoft.com/office/word/2010/wordprocessingDrawing" xmlns:wp="http://schemas.openxmlformats.org/drawingml/2006/wordprocessingDrawing" xmlns:w10="urn:schemas-microsoft-com:office:word" xmlns:w="http://schemas.openxmlformats.org/wordprocessingml/2006/main" xmlns:w14="http://schemas.microsoft.com/office/word/2010/wordml" xmlns:w15="http://schemas.microsoft.com/office/word/2012/wordml" xmlns:wpg="http://schemas.microsoft.com/office/word/2010/wordprocessingGroup" xmlns:wpi="http://schemas.microsoft.com/office/word/2010/wordprocessingInk" xmlns:wne="http://schemas.microsoft.com/office/word/2006/wordml" xmlns:wps="http://schemas.microsoft.com/office/word/2010/wordprocessingShape" mc:Ignorable="w14 w15 wp14">
+  <w:abstractNum w:abstractNumId="0">
+    <w:nsid w:val="6B0C760A"/>
+    <w:multiLevelType w:val="hybridMultilevel"/>
+    <w:tmpl w:val="391A05FE"/>
+    <w:lvl w:ilvl="0" w:tplc="FF4249C4">
+      <w:start w:val="1"/>
+      <w:numFmt w:val="bullet"/>
+      <w:lvlText w:val="-"/>
+      <w:lvlJc w:val="left"/>
+      <w:pPr>
+        <w:ind w:left="720" w:hanging="360"/>
+      </w:pPr>
+      <w:rPr>
+        <w:rFonts w:ascii="Calibri" w:eastAsiaTheme="minorHAnsi" w:hAnsi="Calibri" w:cstheme="minorBidi" w:hint="default"/>
+      </w:rPr>
+    </w:lvl>
+    <w:lvl w:ilvl="1" w:tplc="040C0003" w:tentative="1">
+      <w:start w:val="1"/>
+      <w:numFmt w:val="bullet"/>
+      <w:lvlText w:val="o"/>
+      <w:lvlJc w:val="left"/>
+      <w:pPr>
+        <w:ind w:left="1440" w:hanging="360"/>
+      </w:pPr>
+      <w:rPr>
+        <w:rFonts w:ascii="Courier New" w:hAnsi="Courier New" w:cs="Courier New" w:hint="default"/>
+      </w:rPr>
+    </w:lvl>
+    <w:lvl w:ilvl="2" w:tplc="040C0005" w:tentative="1">
+      <w:start w:val="1"/>
+      <w:numFmt w:val="bullet"/>
+      <w:lvlText w:val=""/>
+      <w:lvlJc w:val="left"/>
+      <w:pPr>
+        <w:ind w:left="2160" w:hanging="360"/>
+      </w:pPr>
+      <w:rPr>
+        <w:rFonts w:ascii="Wingdings" w:hAnsi="Wingdings" w:hint="default"/>
+      </w:rPr>
+    </w:lvl>
+    <w:lvl w:ilvl="3" w:tplc="040C0001" w:tentative="1">
+      <w:start w:val="1"/>
+      <w:numFmt w:val="bullet"/>
+      <w:lvlText w:val=""/>
+      <w:lvlJc w:val="left"/>
+      <w:pPr>
+        <w:ind w:left="2880" w:hanging="360"/>
+      </w:pPr>
+      <w:rPr>
+        <w:rFonts w:ascii="Symbol" w:hAnsi="Symbol" w:hint="default"/>
+      </w:rPr>
+    </w:lvl>
+    <w:lvl w:ilvl="4" w:tplc="040C0003" w:tentative="1">
+      <w:start w:val="1"/>
+      <w:numFmt w:val="bullet"/>
+      <w:lvlText w:val="o"/>
+      <w:lvlJc w:val="left"/>
+      <w:pPr>
+        <w:ind w:left="3600" w:hanging="360"/>
+      </w:pPr>
+      <w:rPr>
+        <w:rFonts w:ascii="Courier New" w:hAnsi="Courier New" w:cs="Courier New" w:hint="default"/>
+      </w:rPr>
+    </w:lvl>
+    <w:lvl w:ilvl="5" w:tplc="040C0005" w:tentative="1">
+      <w:start w:val="1"/>
+      <w:numFmt w:val="bullet"/>
+      <w:lvlText w:val=""/>
+      <w:lvlJc w:val="left"/>
+      <w:pPr>
+        <w:ind w:left="4320" w:hanging="360"/>
+      </w:pPr>
+      <w:rPr>
+        <w:rFonts w:ascii="Wingdings" w:hAnsi="Wingdings" w:hint="default"/>
+      </w:rPr>
+    </w:lvl>
+    <w:lvl w:ilvl="6" w:tplc="040C0001" w:tentative="1">
+      <w:start w:val="1"/>
+      <w:numFmt w:val="bullet"/>
+      <w:lvlText w:val=""/>
+      <w:lvlJc w:val="left"/>
+      <w:pPr>
+        <w:ind w:left="5040" w:hanging="360"/>
+      </w:pPr>
+      <w:rPr>
+        <w:rFonts w:ascii="Symbol" w:hAnsi="Symbol" w:hint="default"/>
+      </w:rPr>
+    </w:lvl>
+    <w:lvl w:ilvl="7" w:tplc="040C0003" w:tentative="1">
+      <w:start w:val="1"/>
+      <w:numFmt w:val="bullet"/>
+      <w:lvlText w:val="o"/>
+      <w:lvlJc w:val="left"/>
+      <w:pPr>
+        <w:ind w:left="5760" w:hanging="360"/>
+      </w:pPr>
+      <w:rPr>
+        <w:rFonts w:ascii="Courier New" w:hAnsi="Courier New" w:cs="Courier New" w:hint="default"/>
+      </w:rPr>
+    </w:lvl>
+    <w:lvl w:ilvl="8" w:tplc="040C0005" w:tentative="1">
+      <w:start w:val="1"/>
+      <w:numFmt w:val="bullet"/>
+      <w:lvlText w:val=""/>
+      <w:lvlJc w:val="left"/>
+      <w:pPr>
+        <w:ind w:left="6480" w:hanging="360"/>
+      </w:pPr>
+      <w:rPr>
+        <w:rFonts w:ascii="Wingdings" w:hAnsi="Wingdings" w:hint="default"/>
+      </w:rPr>
+    </w:lvl>
+  </w:abstractNum>
+  <w:num w:numId="1">
+    <w:abstractNumId w:val="0"/>
+  </w:num>
+</w:numbering>
 </file>
 
 <file path=word/styles.xml><?xml version="1.0" encoding="utf-8"?>
@@ -675,7 +1345,6 @@
   <w:style w:type="character" w:default="1" w:styleId="Policepardfaut">
     <w:name w:val="Default Paragraph Font"/>
     <w:uiPriority w:val="1"/>
-    <w:semiHidden/>
     <w:unhideWhenUsed/>
   </w:style>
   <w:style w:type="table" w:default="1" w:styleId="TableauNormal">
@@ -748,6 +1417,29 @@
       <w:color w:val="0563C1" w:themeColor="hyperlink"/>
       <w:u w:val="single"/>
     </w:rPr>
+  </w:style>
+  <w:style w:type="character" w:styleId="Lienhypertextesuivivisit">
+    <w:name w:val="FollowedHyperlink"/>
+    <w:basedOn w:val="Policepardfaut"/>
+    <w:uiPriority w:val="99"/>
+    <w:semiHidden/>
+    <w:unhideWhenUsed/>
+    <w:rsid w:val="003C471D"/>
+    <w:rPr>
+      <w:color w:val="954F72" w:themeColor="followedHyperlink"/>
+      <w:u w:val="single"/>
+    </w:rPr>
+  </w:style>
+  <w:style w:type="paragraph" w:styleId="Paragraphedeliste">
+    <w:name w:val="List Paragraph"/>
+    <w:basedOn w:val="Normal"/>
+    <w:uiPriority w:val="34"/>
+    <w:qFormat/>
+    <w:rsid w:val="00E83820"/>
+    <w:pPr>
+      <w:ind w:left="720"/>
+      <w:contextualSpacing/>
+    </w:pPr>
   </w:style>
 </w:styles>
 </file>

--- a/6 - Application  - Capture photo.docx
+++ b/6 - Application  - Capture photo.docx
@@ -54,7 +54,7 @@
                     </pic:cNvPicPr>
                   </pic:nvPicPr>
                   <pic:blipFill>
-                    <a:blip r:embed="rId5" cstate="print">
+                    <a:blip r:embed="rId7" cstate="print">
                       <a:extLst>
                         <a:ext uri="{28A0092B-C50C-407E-A947-70E740481C1C}">
                           <a14:useLocalDpi xmlns:a14="http://schemas.microsoft.com/office/drawing/2010/main" val="0"/>
@@ -135,7 +135,31 @@
         </w:numPr>
       </w:pPr>
       <w:r>
-        <w:t>Avoir un layout permettant de prévisualiser la caméra (SurfaceView)</w:t>
+        <w:t xml:space="preserve">Avoir un </w:t>
+      </w:r>
+      <w:proofErr w:type="spellStart"/>
+      <w:r>
+        <w:t>layout</w:t>
+      </w:r>
+      <w:proofErr w:type="spellEnd"/>
+      <w:r>
+        <w:t xml:space="preserve"> permettant de </w:t>
+      </w:r>
+      <w:proofErr w:type="spellStart"/>
+      <w:r>
+        <w:t>prévisualiser</w:t>
+      </w:r>
+      <w:proofErr w:type="spellEnd"/>
+      <w:r>
+        <w:t xml:space="preserve"> la caméra (</w:t>
+      </w:r>
+      <w:proofErr w:type="spellStart"/>
+      <w:r>
+        <w:t>SurfaceView</w:t>
+      </w:r>
+      <w:proofErr w:type="spellEnd"/>
+      <w:r>
+        <w:t>)</w:t>
       </w:r>
     </w:p>
     <w:p>
@@ -147,7 +171,15 @@
         </w:numPr>
       </w:pPr>
       <w:r>
-        <w:t>Injecter un second layout comportant un bouton permettant le déclenchement de l’enregistrement d’une photo</w:t>
+        <w:t xml:space="preserve">Injecter un second </w:t>
+      </w:r>
+      <w:proofErr w:type="spellStart"/>
+      <w:r>
+        <w:t>layout</w:t>
+      </w:r>
+      <w:proofErr w:type="spellEnd"/>
+      <w:r>
+        <w:t xml:space="preserve"> comportant un bouton permettant le déclenchement de l’enregistrement d’une photo</w:t>
       </w:r>
     </w:p>
     <w:p>
@@ -179,7 +211,7 @@
       <w:r>
         <w:t xml:space="preserve">Nous vous conseillons de lire le contenu de ce lien pour résoudre ce TP : </w:t>
       </w:r>
-      <w:hyperlink r:id="rId6" w:history="1">
+      <w:hyperlink r:id="rId8" w:history="1">
         <w:r>
           <w:rPr>
             <w:rStyle w:val="Lienhypertexte"/>
@@ -208,7 +240,7 @@
         </w:rPr>
         <w:t xml:space="preserve"> </w:t>
       </w:r>
-      <w:hyperlink r:id="rId7" w:history="1">
+      <w:hyperlink r:id="rId9" w:history="1">
         <w:r>
           <w:rPr>
             <w:rStyle w:val="Lienhypertexte"/>
@@ -260,49 +292,71 @@
             <v:path o:extrusionok="f" gradientshapeok="t" o:connecttype="rect"/>
             <o:lock v:ext="edit" aspectratio="t"/>
           </v:shapetype>
-          <v:shape id="_x0000_i1026" type="#_x0000_t75" style="width:453.75pt;height:29.25pt" o:ole="">
-            <v:imagedata r:id="rId8" o:title=""/>
+          <v:shape id="_x0000_i1025" type="#_x0000_t75" style="width:453.75pt;height:29.25pt" o:ole="">
+            <v:imagedata r:id="rId10" o:title=""/>
           </v:shape>
-          <o:OLEObject Type="Embed" ProgID="Word.OpenDocumentText.12" ShapeID="_x0000_i1026" DrawAspect="Content" ObjectID="_1454787333" r:id="rId9"/>
+          <o:OLEObject Type="Embed" ProgID="Word.OpenDocumentText.12" ShapeID="_x0000_i1025" DrawAspect="Content" ObjectID="_1454787797" r:id="rId11"/>
         </w:object>
       </w:r>
     </w:p>
     <w:p>
       <w:pPr>
         <w:pStyle w:val="Titre2"/>
-        <w:rPr>
-          <w:lang w:val="en-US"/>
-        </w:rPr>
-      </w:pPr>
-      <w:r>
-        <w:rPr>
-          <w:lang w:val="en-US"/>
-        </w:rPr>
+      </w:pPr>
+      <w:proofErr w:type="spellStart"/>
+      <w:r>
         <w:t>Layout</w:t>
       </w:r>
+      <w:proofErr w:type="spellEnd"/>
     </w:p>
     <w:p>
       <w:r>
         <w:t>Comme indiqué précédemment, l</w:t>
       </w:r>
       <w:r>
-        <w:t>e layout ne contient qu’un objet « SurfaceView ».</w:t>
+        <w:t xml:space="preserve">e </w:t>
+      </w:r>
+      <w:proofErr w:type="spellStart"/>
+      <w:r>
+        <w:t>layout</w:t>
+      </w:r>
+      <w:proofErr w:type="spellEnd"/>
+      <w:r>
+        <w:t xml:space="preserve"> ne contient qu’un objet « </w:t>
+      </w:r>
+      <w:proofErr w:type="spellStart"/>
+      <w:r>
+        <w:t>SurfaceView</w:t>
+      </w:r>
+      <w:proofErr w:type="spellEnd"/>
+      <w:r>
+        <w:t> ».</w:t>
       </w:r>
     </w:p>
     <w:p>
       <w:pPr>
         <w:pStyle w:val="Titre3"/>
       </w:pPr>
+      <w:proofErr w:type="spellStart"/>
       <w:r>
         <w:t>Fullscreen</w:t>
       </w:r>
+      <w:proofErr w:type="spellEnd"/>
     </w:p>
     <w:p>
       <w:r>
         <w:t>Afin d’avoir un rendu plein écran, il suff</w:t>
       </w:r>
       <w:r>
-        <w:t xml:space="preserve">it d’appliquer le flag « fullscreen » à la fenêtre ainsi que demander une fenêtre sans titre : </w:t>
+        <w:t>it d’appliquer le flag « </w:t>
+      </w:r>
+      <w:proofErr w:type="spellStart"/>
+      <w:r>
+        <w:t>fullscreen</w:t>
+      </w:r>
+      <w:proofErr w:type="spellEnd"/>
+      <w:r>
+        <w:t xml:space="preserve"> » à la fenêtre ainsi que demander une fenêtre sans titre : </w:t>
       </w:r>
     </w:p>
     <w:bookmarkStart w:id="1" w:name="_MON_1454784857"/>
@@ -318,10 +372,10 @@
           <w:lang w:val="en-US"/>
         </w:rPr>
         <w:object w:dxaOrig="9072" w:dyaOrig="788">
-          <v:shape id="_x0000_i1032" type="#_x0000_t75" style="width:453.75pt;height:39.75pt" o:ole="">
-            <v:imagedata r:id="rId10" o:title=""/>
+          <v:shape id="_x0000_i1026" type="#_x0000_t75" style="width:453.75pt;height:39.75pt" o:ole="">
+            <v:imagedata r:id="rId12" o:title=""/>
           </v:shape>
-          <o:OLEObject Type="Embed" ProgID="Word.OpenDocumentText.12" ShapeID="_x0000_i1032" DrawAspect="Content" ObjectID="_1454787334" r:id="rId11"/>
+          <o:OLEObject Type="Embed" ProgID="Word.OpenDocumentText.12" ShapeID="_x0000_i1026" DrawAspect="Content" ObjectID="_1454787798" r:id="rId13"/>
         </w:object>
       </w:r>
     </w:p>
@@ -335,16 +389,12 @@
     <w:p>
       <w:pPr>
         <w:pStyle w:val="Titre3"/>
-        <w:rPr>
-          <w:lang w:val="en-US"/>
-        </w:rPr>
-      </w:pPr>
-      <w:r>
-        <w:rPr>
-          <w:lang w:val="en-US"/>
-        </w:rPr>
+      </w:pPr>
+      <w:proofErr w:type="spellStart"/>
+      <w:r>
         <w:t>SurfaceView</w:t>
       </w:r>
+      <w:proofErr w:type="spellEnd"/>
     </w:p>
     <w:p>
       <w:r>
@@ -353,7 +403,15 @@
     </w:p>
     <w:p>
       <w:r>
-        <w:t>Dans un premier temps, l’objet doit être initialisé ainsi que son « holder » :</w:t>
+        <w:t>Dans un premier temps, l’objet doit être initialisé ainsi que son « </w:t>
+      </w:r>
+      <w:proofErr w:type="spellStart"/>
+      <w:r>
+        <w:t>holder</w:t>
+      </w:r>
+      <w:proofErr w:type="spellEnd"/>
+      <w:r>
+        <w:t> » :</w:t>
       </w:r>
     </w:p>
     <w:bookmarkStart w:id="2" w:name="_MON_1454784767"/>
@@ -369,10 +427,10 @@
           <w:lang w:val="en-US"/>
         </w:rPr>
         <w:object w:dxaOrig="9072" w:dyaOrig="1084">
-          <v:shape id="_x0000_i1030" type="#_x0000_t75" style="width:453.75pt;height:54pt" o:ole="">
-            <v:imagedata r:id="rId12" o:title=""/>
+          <v:shape id="_x0000_i1027" type="#_x0000_t75" style="width:453.75pt;height:54pt" o:ole="">
+            <v:imagedata r:id="rId14" o:title=""/>
           </v:shape>
-          <o:OLEObject Type="Embed" ProgID="Word.OpenDocumentText.12" ShapeID="_x0000_i1030" DrawAspect="Content" ObjectID="_1454787335" r:id="rId13"/>
+          <o:OLEObject Type="Embed" ProgID="Word.OpenDocumentText.12" ShapeID="_x0000_i1027" DrawAspect="Content" ObjectID="_1454787799" r:id="rId15"/>
         </w:object>
       </w:r>
     </w:p>
@@ -399,7 +457,15 @@
         <w:t xml:space="preserve"> du callback </w:t>
       </w:r>
       <w:r>
-        <w:t>« SurfaceHolder.Callback », celui-ci va se charger de l’initialisation de la prévisualisation :</w:t>
+        <w:t>« </w:t>
+      </w:r>
+      <w:proofErr w:type="spellStart"/>
+      <w:r>
+        <w:t>SurfaceHolder.Callback</w:t>
+      </w:r>
+      <w:proofErr w:type="spellEnd"/>
+      <w:r>
+        <w:t> », celui-ci va se charger de l’initialisation de la prévisualisation :</w:t>
       </w:r>
     </w:p>
     <w:p/>
@@ -416,10 +482,10 @@
           <w:lang w:val="en-US"/>
         </w:rPr>
         <w:object w:dxaOrig="9072" w:dyaOrig="3573">
-          <v:shape id="_x0000_i1031" type="#_x0000_t75" style="width:453.75pt;height:178.5pt" o:ole="">
-            <v:imagedata r:id="rId14" o:title=""/>
+          <v:shape id="_x0000_i1028" type="#_x0000_t75" style="width:453.75pt;height:178.5pt" o:ole="">
+            <v:imagedata r:id="rId16" o:title=""/>
           </v:shape>
-          <o:OLEObject Type="Embed" ProgID="Word.OpenDocumentText.12" ShapeID="_x0000_i1031" DrawAspect="Content" ObjectID="_1454787336" r:id="rId15"/>
+          <o:OLEObject Type="Embed" ProgID="Word.OpenDocumentText.12" ShapeID="_x0000_i1028" DrawAspect="Content" ObjectID="_1454787800" r:id="rId17"/>
         </w:object>
       </w:r>
     </w:p>
@@ -449,7 +515,39 @@
     </w:p>
     <w:p>
       <w:r>
-        <w:t>Afficher une vue au-dessus d’une autre, dans notre cas au-dessus de « SurfaceView », il suffit d’appeler la méthode « addContentView » de l’activité courante en précisant l’objet « View » préalablement généré à partir du fichier xml :</w:t>
+        <w:t>Afficher une vue au-dessus d’une autre, dans notre cas au-dessus de « </w:t>
+      </w:r>
+      <w:proofErr w:type="spellStart"/>
+      <w:r>
+        <w:t>SurfaceView</w:t>
+      </w:r>
+      <w:proofErr w:type="spellEnd"/>
+      <w:r>
+        <w:t> », il suffit d’appeler la méthode « </w:t>
+      </w:r>
+      <w:proofErr w:type="spellStart"/>
+      <w:r>
+        <w:t>addContentView</w:t>
+      </w:r>
+      <w:proofErr w:type="spellEnd"/>
+      <w:r>
+        <w:t> » de l’activité courante en précisant l’objet « </w:t>
+      </w:r>
+      <w:proofErr w:type="spellStart"/>
+      <w:r>
+        <w:t>View</w:t>
+      </w:r>
+      <w:proofErr w:type="spellEnd"/>
+      <w:r>
+        <w:t xml:space="preserve"> » préalablement généré à partir du fichier </w:t>
+      </w:r>
+      <w:proofErr w:type="spellStart"/>
+      <w:r>
+        <w:t>xml</w:t>
+      </w:r>
+      <w:proofErr w:type="spellEnd"/>
+      <w:r>
+        <w:t> :</w:t>
       </w:r>
     </w:p>
     <w:p/>
@@ -467,9 +565,9 @@
         </w:rPr>
         <w:object w:dxaOrig="9072" w:dyaOrig="2568">
           <v:shape id="_x0000_i1029" type="#_x0000_t75" style="width:453.75pt;height:128.25pt" o:ole="">
-            <v:imagedata r:id="rId16" o:title=""/>
+            <v:imagedata r:id="rId18" o:title=""/>
           </v:shape>
-          <o:OLEObject Type="Embed" ProgID="Word.OpenDocumentText.12" ShapeID="_x0000_i1029" DrawAspect="Content" ObjectID="_1454787337" r:id="rId17"/>
+          <o:OLEObject Type="Embed" ProgID="Word.OpenDocumentText.12" ShapeID="_x0000_i1029" DrawAspect="Content" ObjectID="_1454787801" r:id="rId19"/>
         </w:object>
       </w:r>
     </w:p>
@@ -483,30 +581,28 @@
     <w:p>
       <w:pPr>
         <w:pStyle w:val="Titre2"/>
-        <w:rPr>
-          <w:lang w:val="en-US"/>
-        </w:rPr>
-      </w:pPr>
-      <w:r>
-        <w:rPr>
-          <w:lang w:val="en-US"/>
-        </w:rPr>
+      </w:pPr>
+      <w:proofErr w:type="spellStart"/>
+      <w:r>
         <w:t>OrientationEventListener</w:t>
       </w:r>
-    </w:p>
-    <w:p>
-      <w:pPr>
-        <w:rPr>
-          <w:lang w:val="en-US"/>
-        </w:rPr>
-      </w:pPr>
-    </w:p>
+      <w:proofErr w:type="spellEnd"/>
+    </w:p>
+    <w:p/>
     <w:p>
       <w:r>
         <w:t xml:space="preserve">Afin de gérer correctement la prévisualisation </w:t>
       </w:r>
       <w:r>
-        <w:t>de l’appareil photo, il est important de prendre en compte l’orientation du périphérique grâce à un « OrientationEventListener » :</w:t>
+        <w:t>de l’appareil photo, il est important de prendre en compte l’orientation du périphérique grâce à un « </w:t>
+      </w:r>
+      <w:proofErr w:type="spellStart"/>
+      <w:r>
+        <w:t>OrientationEventListener</w:t>
+      </w:r>
+      <w:proofErr w:type="spellEnd"/>
+      <w:r>
+        <w:t> » :</w:t>
       </w:r>
     </w:p>
     <w:bookmarkStart w:id="5" w:name="_MON_1454784606"/>
@@ -514,10 +610,10 @@
     <w:p>
       <w:r>
         <w:object w:dxaOrig="9072" w:dyaOrig="6068">
-          <v:shape id="_x0000_i1028" type="#_x0000_t75" style="width:453.75pt;height:303.75pt" o:ole="">
-            <v:imagedata r:id="rId18" o:title=""/>
+          <v:shape id="_x0000_i1030" type="#_x0000_t75" style="width:453.75pt;height:303.75pt" o:ole="">
+            <v:imagedata r:id="rId20" o:title=""/>
           </v:shape>
-          <o:OLEObject Type="Embed" ProgID="Word.OpenDocumentText.12" ShapeID="_x0000_i1028" DrawAspect="Content" ObjectID="_1454787338" r:id="rId19"/>
+          <o:OLEObject Type="Embed" ProgID="Word.OpenDocumentText.12" ShapeID="_x0000_i1030" DrawAspect="Content" ObjectID="_1454787802" r:id="rId21"/>
         </w:object>
       </w:r>
     </w:p>
@@ -575,27 +671,38 @@
       </w:pPr>
       <w:r>
         <w:object w:dxaOrig="9072" w:dyaOrig="5162">
-          <v:shape id="_x0000_i1033" type="#_x0000_t75" style="width:453.75pt;height:258pt" o:ole="">
-            <v:imagedata r:id="rId20" o:title=""/>
-          </v:shape>
-          <o:OLEObject Type="Embed" ProgID="Word.OpenDocumentText.12" ShapeID="_x0000_i1033" DrawAspect="Content" ObjectID="_1454787339" r:id="rId21"/>
-        </w:object>
-      </w:r>
-    </w:p>
-    <w:p>
-      <w:r>
-        <w:t>Code pour initialiser le prévisualisation :</w:t>
-      </w:r>
-    </w:p>
-    <w:bookmarkStart w:id="7" w:name="_MON_1454784421"/>
-    <w:bookmarkEnd w:id="7"/>
-    <w:p>
-      <w:r>
-        <w:object w:dxaOrig="9072" w:dyaOrig="7517">
-          <v:shape id="_x0000_i1027" type="#_x0000_t75" style="width:453.75pt;height:375.75pt" o:ole="">
+          <v:shape id="_x0000_i1035" type="#_x0000_t75" style="width:453.75pt;height:258pt" o:ole="">
             <v:imagedata r:id="rId22" o:title=""/>
           </v:shape>
-          <o:OLEObject Type="Embed" ProgID="Word.OpenDocumentText.12" ShapeID="_x0000_i1027" DrawAspect="Content" ObjectID="_1454787340" r:id="rId23"/>
+          <o:OLEObject Type="Embed" ProgID="Word.OpenDocumentText.12" ShapeID="_x0000_i1035" DrawAspect="Content" ObjectID="_1454787803" r:id="rId23"/>
+        </w:object>
+      </w:r>
+    </w:p>
+    <w:p>
+      <w:r>
+        <w:t xml:space="preserve">Code pour initialiser </w:t>
+      </w:r>
+      <w:r>
+        <w:t>la</w:t>
+      </w:r>
+      <w:r>
+        <w:t xml:space="preserve"> p</w:t>
+      </w:r>
+      <w:bookmarkStart w:id="7" w:name="_GoBack"/>
+      <w:bookmarkEnd w:id="7"/>
+      <w:r>
+        <w:t>révisualisation :</w:t>
+      </w:r>
+    </w:p>
+    <w:bookmarkStart w:id="8" w:name="_MON_1454784421"/>
+    <w:bookmarkEnd w:id="8"/>
+    <w:p>
+      <w:r>
+        <w:object w:dxaOrig="9072" w:dyaOrig="7517">
+          <v:shape id="_x0000_i1031" type="#_x0000_t75" style="width:453.75pt;height:375.75pt" o:ole="">
+            <v:imagedata r:id="rId24" o:title=""/>
+          </v:shape>
+          <o:OLEObject Type="Embed" ProgID="Word.OpenDocumentText.12" ShapeID="_x0000_i1031" DrawAspect="Content" ObjectID="_1454787804" r:id="rId25"/>
         </w:object>
       </w:r>
     </w:p>
@@ -618,15 +725,15 @@
         <w:t>Dans notre cas, il est préférable d’utiliser la version avec le callback permettant d’avoir une meilleure maîtrise et pourquoi pas appliquer des filtres sur l’image avant sa sauvegarde.</w:t>
       </w:r>
     </w:p>
-    <w:bookmarkStart w:id="8" w:name="_MON_1454787063"/>
-    <w:bookmarkEnd w:id="8"/>
+    <w:bookmarkStart w:id="9" w:name="_MON_1454787063"/>
+    <w:bookmarkEnd w:id="9"/>
     <w:p>
       <w:r>
         <w:object w:dxaOrig="9072" w:dyaOrig="4256">
-          <v:shape id="_x0000_i1034" type="#_x0000_t75" style="width:453.75pt;height:213pt" o:ole="">
-            <v:imagedata r:id="rId24" o:title=""/>
+          <v:shape id="_x0000_i1032" type="#_x0000_t75" style="width:453.75pt;height:213pt" o:ole="">
+            <v:imagedata r:id="rId26" o:title=""/>
           </v:shape>
-          <o:OLEObject Type="Embed" ProgID="Word.OpenDocumentText.12" ShapeID="_x0000_i1034" DrawAspect="Content" ObjectID="_1454787341" r:id="rId25"/>
+          <o:OLEObject Type="Embed" ProgID="Word.OpenDocumentText.12" ShapeID="_x0000_i1032" DrawAspect="Content" ObjectID="_1454787805" r:id="rId27"/>
         </w:object>
       </w:r>
     </w:p>
@@ -639,11 +746,18 @@
       <w:r>
         <w:t>« </w:t>
       </w:r>
+      <w:proofErr w:type="spellStart"/>
+      <w:proofErr w:type="gramStart"/>
       <w:r>
         <w:t>createImageFileName</w:t>
       </w:r>
-      <w:r>
-        <w:t xml:space="preserve">() » est une méthode permettant de générer un nom de fichier </w:t>
+      <w:proofErr w:type="spellEnd"/>
+      <w:r>
+        <w:t>(</w:t>
+      </w:r>
+      <w:proofErr w:type="gramEnd"/>
+      <w:r>
+        <w:t xml:space="preserve">) » est une méthode permettant de générer un nom de fichier </w:t>
       </w:r>
       <w:r>
         <w:rPr>
@@ -661,40 +775,15 @@
         <w:t xml:space="preserve">pour votre photo. (Il s’agit d’une version dérivée du portail développeur d’Android) : </w:t>
       </w:r>
     </w:p>
-    <w:bookmarkStart w:id="9" w:name="_MON_1454787294"/>
-    <w:bookmarkEnd w:id="9"/>
+    <w:bookmarkStart w:id="10" w:name="_MON_1454787294"/>
+    <w:bookmarkEnd w:id="10"/>
     <w:p>
       <w:r>
         <w:object w:dxaOrig="9072" w:dyaOrig="1990">
-          <v:shape id="_x0000_i1035" type="#_x0000_t75" style="width:453.75pt;height:99.75pt" o:ole="">
-            <v:imagedata r:id="rId26" o:title=""/>
-          </v:shape>
-          <o:OLEObject Type="Embed" ProgID="Word.OpenDocumentText.12" ShapeID="_x0000_i1035" DrawAspect="Content" ObjectID="_1454787342" r:id="rId27"/>
-        </w:object>
-      </w:r>
-    </w:p>
-    <w:p>
-      <w:pPr>
-        <w:pStyle w:val="Titre2"/>
-      </w:pPr>
-      <w:r>
-        <w:t>Mettre à jour la bibliothèque</w:t>
-      </w:r>
-    </w:p>
-    <w:p>
-      <w:r>
-        <w:t>Voici un petit morceau de code permettant de faire prendre en compte votre nouvelle photo par le système :</w:t>
-      </w:r>
-    </w:p>
-    <w:bookmarkStart w:id="10" w:name="_MON_1454783355"/>
-    <w:bookmarkEnd w:id="10"/>
-    <w:p>
-      <w:r>
-        <w:object w:dxaOrig="9072" w:dyaOrig="1397">
-          <v:shape id="_x0000_i1025" type="#_x0000_t75" style="width:453.75pt;height:69.75pt" o:ole="">
+          <v:shape id="_x0000_i1033" type="#_x0000_t75" style="width:453.75pt;height:99.75pt" o:ole="">
             <v:imagedata r:id="rId28" o:title=""/>
           </v:shape>
-          <o:OLEObject Type="Embed" ProgID="Word.OpenDocumentText.12" ShapeID="_x0000_i1025" DrawAspect="Content" ObjectID="_1454787343" r:id="rId29"/>
+          <o:OLEObject Type="Embed" ProgID="Word.OpenDocumentText.12" ShapeID="_x0000_i1033" DrawAspect="Content" ObjectID="_1454787806" r:id="rId29"/>
         </w:object>
       </w:r>
     </w:p>
@@ -703,32 +792,64 @@
         <w:pStyle w:val="Titre2"/>
       </w:pPr>
       <w:r>
+        <w:t>Mettre à jour la bibliothèque</w:t>
+      </w:r>
+    </w:p>
+    <w:p>
+      <w:r>
+        <w:t>Voici un petit morceau de code permettant de faire prendre en compte votre nouvelle photo par le système :</w:t>
+      </w:r>
+    </w:p>
+    <w:bookmarkStart w:id="11" w:name="_MON_1454783355"/>
+    <w:bookmarkEnd w:id="11"/>
+    <w:p>
+      <w:r>
+        <w:object w:dxaOrig="9072" w:dyaOrig="1397">
+          <v:shape id="_x0000_i1034" type="#_x0000_t75" style="width:453.75pt;height:69.75pt" o:ole="">
+            <v:imagedata r:id="rId30" o:title=""/>
+          </v:shape>
+          <o:OLEObject Type="Embed" ProgID="Word.OpenDocumentText.12" ShapeID="_x0000_i1034" DrawAspect="Content" ObjectID="_1454787807" r:id="rId31"/>
+        </w:object>
+      </w:r>
+    </w:p>
+    <w:p>
+      <w:pPr>
+        <w:pStyle w:val="Titre2"/>
+      </w:pPr>
+      <w:r>
         <w:t>Résultat</w:t>
       </w:r>
     </w:p>
     <w:p>
       <w:r>
-        <w:t>L’ensemble du projet</w:t>
+        <w:t xml:space="preserve">L’ensemble du projet </w:t>
+      </w:r>
+      <w:r>
+        <w:t>« </w:t>
+      </w:r>
+      <w:proofErr w:type="spellStart"/>
+      <w:r>
+        <w:t>PhotoCapture</w:t>
+      </w:r>
+      <w:proofErr w:type="spellEnd"/>
+      <w:r>
+        <w:t> »</w:t>
       </w:r>
       <w:r>
         <w:t xml:space="preserve"> </w:t>
       </w:r>
       <w:r>
-        <w:t>« </w:t>
-      </w:r>
-      <w:r>
-        <w:t>PhotoCapture</w:t>
-      </w:r>
-      <w:r>
-        <w:t> »</w:t>
-      </w:r>
-      <w:r>
-        <w:t xml:space="preserve"> </w:t>
-      </w:r>
-      <w:r>
-        <w:t xml:space="preserve">est disponible sur le dépôt github : </w:t>
-      </w:r>
-      <w:hyperlink r:id="rId30" w:history="1">
+        <w:t xml:space="preserve">est disponible sur le dépôt </w:t>
+      </w:r>
+      <w:proofErr w:type="spellStart"/>
+      <w:r>
+        <w:t>github</w:t>
+      </w:r>
+      <w:proofErr w:type="spellEnd"/>
+      <w:r>
+        <w:t xml:space="preserve"> : </w:t>
+      </w:r>
+      <w:hyperlink r:id="rId32" w:history="1">
         <w:r>
           <w:rPr>
             <w:rStyle w:val="Lienhypertexte"/>
@@ -739,9 +860,10 @@
     </w:p>
     <w:p>
       <w:r>
+        <w:lastRenderedPageBreak/>
         <w:t xml:space="preserve">Une très grande partie du code contenu dans ce TP est issu de la page : </w:t>
       </w:r>
-      <w:hyperlink r:id="rId31" w:history="1">
+      <w:hyperlink r:id="rId33" w:history="1">
         <w:r>
           <w:rPr>
             <w:rStyle w:val="Lienhypertexte"/>
@@ -749,10 +871,9 @@
           <w:t>http://developer.android.com/training/camera/photobasics.html</w:t>
         </w:r>
       </w:hyperlink>
-      <w:bookmarkStart w:id="11" w:name="_GoBack"/>
-      <w:bookmarkEnd w:id="11"/>
     </w:p>
     <w:sectPr>
+      <w:footerReference w:type="default" r:id="rId34"/>
       <w:pgSz w:w="11906" w:h="16838"/>
       <w:pgMar w:top="1417" w:right="1417" w:bottom="1417" w:left="1417" w:header="708" w:footer="708" w:gutter="0"/>
       <w:cols w:space="708"/>
@@ -760,6 +881,387 @@
     </w:sectPr>
   </w:body>
 </w:document>
+</file>
+
+<file path=word/endnotes.xml><?xml version="1.0" encoding="utf-8"?>
+<w:endnotes xmlns:wpc="http://schemas.microsoft.com/office/word/2010/wordprocessingCanvas" xmlns:mc="http://schemas.openxmlformats.org/markup-compatibility/2006" xmlns:o="urn:schemas-microsoft-com:office:office" xmlns:r="http://schemas.openxmlformats.org/officeDocument/2006/relationships" xmlns:m="http://schemas.openxmlformats.org/officeDocument/2006/math" xmlns:v="urn:schemas-microsoft-com:vml" xmlns:wp14="http://schemas.microsoft.com/office/word/2010/wordprocessingDrawing" xmlns:wp="http://schemas.openxmlformats.org/drawingml/2006/wordprocessingDrawing" xmlns:w10="urn:schemas-microsoft-com:office:word" xmlns:w="http://schemas.openxmlformats.org/wordprocessingml/2006/main" xmlns:w14="http://schemas.microsoft.com/office/word/2010/wordml" xmlns:w15="http://schemas.microsoft.com/office/word/2012/wordml" xmlns:wpg="http://schemas.microsoft.com/office/word/2010/wordprocessingGroup" xmlns:wpi="http://schemas.microsoft.com/office/word/2010/wordprocessingInk" xmlns:wne="http://schemas.microsoft.com/office/word/2006/wordml" xmlns:wps="http://schemas.microsoft.com/office/word/2010/wordprocessingShape" mc:Ignorable="w14 w15 wp14">
+  <w:endnote w:type="separator" w:id="-1">
+    <w:p>
+      <w:pPr>
+        <w:spacing w:after="0" w:line="240" w:lineRule="auto"/>
+      </w:pPr>
+      <w:r>
+        <w:separator/>
+      </w:r>
+    </w:p>
+  </w:endnote>
+  <w:endnote w:type="continuationSeparator" w:id="0">
+    <w:p>
+      <w:pPr>
+        <w:spacing w:after="0" w:line="240" w:lineRule="auto"/>
+      </w:pPr>
+      <w:r>
+        <w:continuationSeparator/>
+      </w:r>
+    </w:p>
+  </w:endnote>
+</w:endnotes>
+</file>
+
+<file path=word/footer1.xml><?xml version="1.0" encoding="utf-8"?>
+<w:ftr xmlns:wpc="http://schemas.microsoft.com/office/word/2010/wordprocessingCanvas" xmlns:mc="http://schemas.openxmlformats.org/markup-compatibility/2006" xmlns:o="urn:schemas-microsoft-com:office:office" xmlns:r="http://schemas.openxmlformats.org/officeDocument/2006/relationships" xmlns:m="http://schemas.openxmlformats.org/officeDocument/2006/math" xmlns:v="urn:schemas-microsoft-com:vml" xmlns:wp14="http://schemas.microsoft.com/office/word/2010/wordprocessingDrawing" xmlns:wp="http://schemas.openxmlformats.org/drawingml/2006/wordprocessingDrawing" xmlns:w10="urn:schemas-microsoft-com:office:word" xmlns:w="http://schemas.openxmlformats.org/wordprocessingml/2006/main" xmlns:w14="http://schemas.microsoft.com/office/word/2010/wordml" xmlns:w15="http://schemas.microsoft.com/office/word/2012/wordml" xmlns:wpg="http://schemas.microsoft.com/office/word/2010/wordprocessingGroup" xmlns:wpi="http://schemas.microsoft.com/office/word/2010/wordprocessingInk" xmlns:wne="http://schemas.microsoft.com/office/word/2006/wordml" xmlns:wps="http://schemas.microsoft.com/office/word/2010/wordprocessingShape" mc:Ignorable="w14 w15 wp14">
+  <w:tbl>
+    <w:tblPr>
+      <w:tblW w:w="5000" w:type="pct"/>
+      <w:jc w:val="center"/>
+      <w:tblCellMar>
+        <w:top w:w="144" w:type="dxa"/>
+        <w:left w:w="115" w:type="dxa"/>
+        <w:bottom w:w="144" w:type="dxa"/>
+        <w:right w:w="115" w:type="dxa"/>
+      </w:tblCellMar>
+      <w:tblLook w:val="04A0" w:firstRow="1" w:lastRow="0" w:firstColumn="1" w:lastColumn="0" w:noHBand="0" w:noVBand="1"/>
+    </w:tblPr>
+    <w:tblGrid>
+      <w:gridCol w:w="4581"/>
+      <w:gridCol w:w="4491"/>
+    </w:tblGrid>
+    <w:tr>
+      <w:trPr>
+        <w:trHeight w:hRule="exact" w:val="115"/>
+        <w:jc w:val="center"/>
+      </w:trPr>
+      <w:tc>
+        <w:tcPr>
+          <w:tcW w:w="4581" w:type="dxa"/>
+          <w:shd w:val="clear" w:color="auto" w:fill="5B9BD5" w:themeFill="accent1"/>
+          <w:tcMar>
+            <w:top w:w="0" w:type="dxa"/>
+            <w:bottom w:w="0" w:type="dxa"/>
+          </w:tcMar>
+        </w:tcPr>
+        <w:p>
+          <w:pPr>
+            <w:pStyle w:val="En-tte"/>
+            <w:rPr>
+              <w:caps/>
+              <w:sz w:val="18"/>
+            </w:rPr>
+          </w:pPr>
+          <w:r>
+            <w:rPr>
+              <w:noProof/>
+              <w:lang w:eastAsia="fr-FR"/>
+            </w:rPr>
+            <w:drawing>
+              <wp:anchor distT="0" distB="0" distL="114300" distR="114300" simplePos="0" relativeHeight="251660288" behindDoc="1" locked="0" layoutInCell="1" allowOverlap="1" wp14:anchorId="6123011F" wp14:editId="16EEF894">
+                <wp:simplePos x="0" y="0"/>
+                <wp:positionH relativeFrom="column">
+                  <wp:posOffset>1036955</wp:posOffset>
+                </wp:positionH>
+                <wp:positionV relativeFrom="paragraph">
+                  <wp:posOffset>160020</wp:posOffset>
+                </wp:positionV>
+                <wp:extent cx="1152526" cy="419100"/>
+                <wp:effectExtent l="0" t="0" r="9525" b="0"/>
+                <wp:wrapNone/>
+                <wp:docPr id="5" name="Image 5" descr="C:\Users\Steven\Dropbox\Documents\Epitech\Logos\EPITECH\EPITECH\Epitech-NEW-BASELINE 2011.jpg"/>
+                <wp:cNvGraphicFramePr>
+                  <a:graphicFrameLocks xmlns:a="http://schemas.openxmlformats.org/drawingml/2006/main" noChangeAspect="1"/>
+                </wp:cNvGraphicFramePr>
+                <a:graphic xmlns:a="http://schemas.openxmlformats.org/drawingml/2006/main">
+                  <a:graphicData uri="http://schemas.openxmlformats.org/drawingml/2006/picture">
+                    <pic:pic xmlns:pic="http://schemas.openxmlformats.org/drawingml/2006/picture">
+                      <pic:nvPicPr>
+                        <pic:cNvPr id="0" name="Picture 1" descr="C:\Users\Steven\Dropbox\Documents\Epitech\Logos\EPITECH\EPITECH\Epitech-NEW-BASELINE 2011.jpg"/>
+                        <pic:cNvPicPr>
+                          <a:picLocks noChangeAspect="1" noChangeArrowheads="1"/>
+                        </pic:cNvPicPr>
+                      </pic:nvPicPr>
+                      <pic:blipFill>
+                        <a:blip r:embed="rId1" cstate="print">
+                          <a:extLst>
+                            <a:ext uri="{28A0092B-C50C-407E-A947-70E740481C1C}">
+                              <a14:useLocalDpi xmlns:a14="http://schemas.microsoft.com/office/drawing/2010/main" val="0"/>
+                            </a:ext>
+                          </a:extLst>
+                        </a:blip>
+                        <a:srcRect/>
+                        <a:stretch>
+                          <a:fillRect/>
+                        </a:stretch>
+                      </pic:blipFill>
+                      <pic:spPr bwMode="auto">
+                        <a:xfrm>
+                          <a:off x="0" y="0"/>
+                          <a:ext cx="1158256" cy="421184"/>
+                        </a:xfrm>
+                        <a:prstGeom prst="rect">
+                          <a:avLst/>
+                        </a:prstGeom>
+                        <a:noFill/>
+                        <a:ln>
+                          <a:noFill/>
+                        </a:ln>
+                      </pic:spPr>
+                    </pic:pic>
+                  </a:graphicData>
+                </a:graphic>
+                <wp14:sizeRelH relativeFrom="page">
+                  <wp14:pctWidth>0</wp14:pctWidth>
+                </wp14:sizeRelH>
+                <wp14:sizeRelV relativeFrom="page">
+                  <wp14:pctHeight>0</wp14:pctHeight>
+                </wp14:sizeRelV>
+              </wp:anchor>
+            </w:drawing>
+          </w:r>
+        </w:p>
+      </w:tc>
+      <w:tc>
+        <w:tcPr>
+          <w:tcW w:w="4491" w:type="dxa"/>
+          <w:shd w:val="clear" w:color="auto" w:fill="5B9BD5" w:themeFill="accent1"/>
+          <w:tcMar>
+            <w:top w:w="0" w:type="dxa"/>
+            <w:bottom w:w="0" w:type="dxa"/>
+          </w:tcMar>
+        </w:tcPr>
+        <w:p>
+          <w:pPr>
+            <w:pStyle w:val="En-tte"/>
+            <w:jc w:val="right"/>
+            <w:rPr>
+              <w:caps/>
+              <w:sz w:val="18"/>
+            </w:rPr>
+          </w:pPr>
+        </w:p>
+      </w:tc>
+    </w:tr>
+    <w:tr>
+      <w:trPr>
+        <w:trHeight w:val="305"/>
+        <w:jc w:val="center"/>
+      </w:trPr>
+      <w:sdt>
+        <w:sdtPr>
+          <w:rPr>
+            <w:caps/>
+            <w:color w:val="808080" w:themeColor="background1" w:themeShade="80"/>
+            <w:sz w:val="18"/>
+            <w:szCs w:val="18"/>
+          </w:rPr>
+          <w:alias w:val="Auteur"/>
+          <w:tag w:val=""/>
+          <w:id w:val="1534151868"/>
+          <w:placeholder>
+            <w:docPart w:val="3B1D0E6DD3424999AF71C4AF2A6DC23C"/>
+          </w:placeholder>
+          <w:dataBinding w:prefixMappings="xmlns:ns0='http://purl.org/dc/elements/1.1/' xmlns:ns1='http://schemas.openxmlformats.org/package/2006/metadata/core-properties' " w:xpath="/ns1:coreProperties[1]/ns0:creator[1]" w:storeItemID="{6C3C8BC8-F283-45AE-878A-BAB7291924A1}"/>
+          <w:text/>
+        </w:sdtPr>
+        <w:sdtEndPr/>
+        <w:sdtContent>
+          <w:tc>
+            <w:tcPr>
+              <w:tcW w:w="4581" w:type="dxa"/>
+              <w:shd w:val="clear" w:color="auto" w:fill="auto"/>
+              <w:vAlign w:val="center"/>
+            </w:tcPr>
+            <w:p>
+              <w:pPr>
+                <w:pStyle w:val="Pieddepage"/>
+                <w:rPr>
+                  <w:caps/>
+                  <w:color w:val="808080" w:themeColor="background1" w:themeShade="80"/>
+                  <w:sz w:val="18"/>
+                  <w:szCs w:val="18"/>
+                </w:rPr>
+              </w:pPr>
+              <w:r>
+                <w:rPr>
+                  <w:caps/>
+                  <w:color w:val="808080" w:themeColor="background1" w:themeShade="80"/>
+                  <w:sz w:val="18"/>
+                  <w:szCs w:val="18"/>
+                </w:rPr>
+                <w:t>STEVEN MARTINS</w:t>
+              </w:r>
+            </w:p>
+          </w:tc>
+        </w:sdtContent>
+      </w:sdt>
+      <w:tc>
+        <w:tcPr>
+          <w:tcW w:w="4491" w:type="dxa"/>
+          <w:shd w:val="clear" w:color="auto" w:fill="auto"/>
+          <w:vAlign w:val="center"/>
+        </w:tcPr>
+        <w:p>
+          <w:pPr>
+            <w:pStyle w:val="Pieddepage"/>
+            <w:jc w:val="right"/>
+            <w:rPr>
+              <w:caps/>
+              <w:color w:val="808080" w:themeColor="background1" w:themeShade="80"/>
+              <w:sz w:val="18"/>
+              <w:szCs w:val="18"/>
+            </w:rPr>
+          </w:pPr>
+          <w:r>
+            <w:rPr>
+              <w:caps/>
+              <w:noProof/>
+              <w:color w:val="808080" w:themeColor="background1" w:themeShade="80"/>
+              <w:sz w:val="18"/>
+              <w:szCs w:val="18"/>
+              <w:lang w:eastAsia="fr-FR"/>
+            </w:rPr>
+            <w:drawing>
+              <wp:anchor distT="0" distB="0" distL="114300" distR="114300" simplePos="0" relativeHeight="251659264" behindDoc="1" locked="0" layoutInCell="1" allowOverlap="1" wp14:anchorId="68C2F1F9" wp14:editId="19C9BDBE">
+                <wp:simplePos x="0" y="0"/>
+                <wp:positionH relativeFrom="margin">
+                  <wp:posOffset>211455</wp:posOffset>
+                </wp:positionH>
+                <wp:positionV relativeFrom="paragraph">
+                  <wp:posOffset>-7620</wp:posOffset>
+                </wp:positionV>
+                <wp:extent cx="1228725" cy="428625"/>
+                <wp:effectExtent l="0" t="0" r="9525" b="9525"/>
+                <wp:wrapNone/>
+                <wp:docPr id="6" name="Image 6" descr="C:\Users\Steven\Dropbox\by.png"/>
+                <wp:cNvGraphicFramePr>
+                  <a:graphicFrameLocks xmlns:a="http://schemas.openxmlformats.org/drawingml/2006/main" noChangeAspect="1"/>
+                </wp:cNvGraphicFramePr>
+                <a:graphic xmlns:a="http://schemas.openxmlformats.org/drawingml/2006/main">
+                  <a:graphicData uri="http://schemas.openxmlformats.org/drawingml/2006/picture">
+                    <pic:pic xmlns:pic="http://schemas.openxmlformats.org/drawingml/2006/picture">
+                      <pic:nvPicPr>
+                        <pic:cNvPr id="0" name="Picture 2" descr="C:\Users\Steven\Dropbox\by.png"/>
+                        <pic:cNvPicPr>
+                          <a:picLocks noChangeAspect="1" noChangeArrowheads="1"/>
+                        </pic:cNvPicPr>
+                      </pic:nvPicPr>
+                      <pic:blipFill>
+                        <a:blip r:embed="rId2" cstate="print">
+                          <a:extLst>
+                            <a:ext uri="{28A0092B-C50C-407E-A947-70E740481C1C}">
+                              <a14:useLocalDpi xmlns:a14="http://schemas.microsoft.com/office/drawing/2010/main" val="0"/>
+                            </a:ext>
+                          </a:extLst>
+                        </a:blip>
+                        <a:srcRect/>
+                        <a:stretch>
+                          <a:fillRect/>
+                        </a:stretch>
+                      </pic:blipFill>
+                      <pic:spPr bwMode="auto">
+                        <a:xfrm>
+                          <a:off x="0" y="0"/>
+                          <a:ext cx="1228725" cy="428625"/>
+                        </a:xfrm>
+                        <a:prstGeom prst="rect">
+                          <a:avLst/>
+                        </a:prstGeom>
+                        <a:noFill/>
+                        <a:ln>
+                          <a:noFill/>
+                        </a:ln>
+                      </pic:spPr>
+                    </pic:pic>
+                  </a:graphicData>
+                </a:graphic>
+                <wp14:sizeRelH relativeFrom="page">
+                  <wp14:pctWidth>0</wp14:pctWidth>
+                </wp14:sizeRelH>
+                <wp14:sizeRelV relativeFrom="page">
+                  <wp14:pctHeight>0</wp14:pctHeight>
+                </wp14:sizeRelV>
+              </wp:anchor>
+            </w:drawing>
+          </w:r>
+          <w:r>
+            <w:rPr>
+              <w:caps/>
+              <w:color w:val="808080" w:themeColor="background1" w:themeShade="80"/>
+              <w:sz w:val="18"/>
+              <w:szCs w:val="18"/>
+            </w:rPr>
+            <w:fldChar w:fldCharType="begin"/>
+          </w:r>
+          <w:r>
+            <w:rPr>
+              <w:caps/>
+              <w:color w:val="808080" w:themeColor="background1" w:themeShade="80"/>
+              <w:sz w:val="18"/>
+              <w:szCs w:val="18"/>
+            </w:rPr>
+            <w:instrText>PAGE   \* MERGEFORMAT</w:instrText>
+          </w:r>
+          <w:r>
+            <w:rPr>
+              <w:caps/>
+              <w:color w:val="808080" w:themeColor="background1" w:themeShade="80"/>
+              <w:sz w:val="18"/>
+              <w:szCs w:val="18"/>
+            </w:rPr>
+            <w:fldChar w:fldCharType="separate"/>
+          </w:r>
+          <w:r>
+            <w:rPr>
+              <w:caps/>
+              <w:noProof/>
+              <w:color w:val="808080" w:themeColor="background1" w:themeShade="80"/>
+              <w:sz w:val="18"/>
+              <w:szCs w:val="18"/>
+            </w:rPr>
+            <w:t>6</w:t>
+          </w:r>
+          <w:r>
+            <w:rPr>
+              <w:caps/>
+              <w:color w:val="808080" w:themeColor="background1" w:themeShade="80"/>
+              <w:sz w:val="18"/>
+              <w:szCs w:val="18"/>
+            </w:rPr>
+            <w:fldChar w:fldCharType="end"/>
+          </w:r>
+        </w:p>
+      </w:tc>
+    </w:tr>
+  </w:tbl>
+  <w:p>
+    <w:pPr>
+      <w:pStyle w:val="Pieddepage"/>
+    </w:pPr>
+  </w:p>
+</w:ftr>
+</file>
+
+<file path=word/footnotes.xml><?xml version="1.0" encoding="utf-8"?>
+<w:footnotes xmlns:wpc="http://schemas.microsoft.com/office/word/2010/wordprocessingCanvas" xmlns:mc="http://schemas.openxmlformats.org/markup-compatibility/2006" xmlns:o="urn:schemas-microsoft-com:office:office" xmlns:r="http://schemas.openxmlformats.org/officeDocument/2006/relationships" xmlns:m="http://schemas.openxmlformats.org/officeDocument/2006/math" xmlns:v="urn:schemas-microsoft-com:vml" xmlns:wp14="http://schemas.microsoft.com/office/word/2010/wordprocessingDrawing" xmlns:wp="http://schemas.openxmlformats.org/drawingml/2006/wordprocessingDrawing" xmlns:w10="urn:schemas-microsoft-com:office:word" xmlns:w="http://schemas.openxmlformats.org/wordprocessingml/2006/main" xmlns:w14="http://schemas.microsoft.com/office/word/2010/wordml" xmlns:w15="http://schemas.microsoft.com/office/word/2012/wordml" xmlns:wpg="http://schemas.microsoft.com/office/word/2010/wordprocessingGroup" xmlns:wpi="http://schemas.microsoft.com/office/word/2010/wordprocessingInk" xmlns:wne="http://schemas.microsoft.com/office/word/2006/wordml" xmlns:wps="http://schemas.microsoft.com/office/word/2010/wordprocessingShape" mc:Ignorable="w14 w15 wp14">
+  <w:footnote w:type="separator" w:id="-1">
+    <w:p>
+      <w:pPr>
+        <w:spacing w:after="0" w:line="240" w:lineRule="auto"/>
+      </w:pPr>
+      <w:r>
+        <w:separator/>
+      </w:r>
+    </w:p>
+  </w:footnote>
+  <w:footnote w:type="continuationSeparator" w:id="0">
+    <w:p>
+      <w:pPr>
+        <w:spacing w:after="0" w:line="240" w:lineRule="auto"/>
+      </w:pPr>
+      <w:r>
+        <w:continuationSeparator/>
+      </w:r>
+    </w:p>
+  </w:footnote>
+</w:footnotes>
 </file>
 
 <file path=word/numbering.xml><?xml version="1.0" encoding="utf-8"?>
@@ -1345,6 +1847,7 @@
   <w:style w:type="character" w:default="1" w:styleId="Policepardfaut">
     <w:name w:val="Default Paragraph Font"/>
     <w:uiPriority w:val="1"/>
+    <w:semiHidden/>
     <w:unhideWhenUsed/>
   </w:style>
   <w:style w:type="table" w:default="1" w:styleId="TableauNormal">
@@ -1441,7 +1944,630 @@
       <w:contextualSpacing/>
     </w:pPr>
   </w:style>
+  <w:style w:type="paragraph" w:styleId="En-tte">
+    <w:name w:val="header"/>
+    <w:basedOn w:val="Normal"/>
+    <w:link w:val="En-tteCar"/>
+    <w:uiPriority w:val="99"/>
+    <w:unhideWhenUsed/>
+    <w:rsid w:val="008865B8"/>
+    <w:pPr>
+      <w:tabs>
+        <w:tab w:val="center" w:pos="4536"/>
+        <w:tab w:val="right" w:pos="9072"/>
+      </w:tabs>
+      <w:spacing w:after="0" w:line="240" w:lineRule="auto"/>
+    </w:pPr>
+  </w:style>
+  <w:style w:type="character" w:customStyle="1" w:styleId="En-tteCar">
+    <w:name w:val="En-tête Car"/>
+    <w:basedOn w:val="Policepardfaut"/>
+    <w:link w:val="En-tte"/>
+    <w:uiPriority w:val="99"/>
+    <w:rsid w:val="008865B8"/>
+  </w:style>
+  <w:style w:type="paragraph" w:styleId="Pieddepage">
+    <w:name w:val="footer"/>
+    <w:basedOn w:val="Normal"/>
+    <w:link w:val="PieddepageCar"/>
+    <w:uiPriority w:val="99"/>
+    <w:unhideWhenUsed/>
+    <w:rsid w:val="008865B8"/>
+    <w:pPr>
+      <w:tabs>
+        <w:tab w:val="center" w:pos="4536"/>
+        <w:tab w:val="right" w:pos="9072"/>
+      </w:tabs>
+      <w:spacing w:after="0" w:line="240" w:lineRule="auto"/>
+    </w:pPr>
+  </w:style>
+  <w:style w:type="character" w:customStyle="1" w:styleId="PieddepageCar">
+    <w:name w:val="Pied de page Car"/>
+    <w:basedOn w:val="Policepardfaut"/>
+    <w:link w:val="Pieddepage"/>
+    <w:uiPriority w:val="99"/>
+    <w:rsid w:val="008865B8"/>
+  </w:style>
+  <w:style w:type="character" w:customStyle="1" w:styleId="Textedelespacerserv">
+    <w:name w:val="Texte de l’espace réservé"/>
+    <w:basedOn w:val="Policepardfaut"/>
+    <w:uiPriority w:val="99"/>
+    <w:semiHidden/>
+    <w:rPr>
+      <w:color w:val="808080"/>
+    </w:rPr>
+  </w:style>
 </w:styles>
+</file>
+
+<file path=word/glossary/document.xml><?xml version="1.0" encoding="utf-8"?>
+<w:glossaryDocument xmlns:wpc="http://schemas.microsoft.com/office/word/2010/wordprocessingCanvas" xmlns:mc="http://schemas.openxmlformats.org/markup-compatibility/2006" xmlns:o="urn:schemas-microsoft-com:office:office" xmlns:r="http://schemas.openxmlformats.org/officeDocument/2006/relationships" xmlns:m="http://schemas.openxmlformats.org/officeDocument/2006/math" xmlns:v="urn:schemas-microsoft-com:vml" xmlns:wp14="http://schemas.microsoft.com/office/word/2010/wordprocessingDrawing" xmlns:wp="http://schemas.openxmlformats.org/drawingml/2006/wordprocessingDrawing" xmlns:w10="urn:schemas-microsoft-com:office:word" xmlns:w="http://schemas.openxmlformats.org/wordprocessingml/2006/main" xmlns:w14="http://schemas.microsoft.com/office/word/2010/wordml" xmlns:w15="http://schemas.microsoft.com/office/word/2012/wordml" xmlns:wpg="http://schemas.microsoft.com/office/word/2010/wordprocessingGroup" xmlns:wpi="http://schemas.microsoft.com/office/word/2010/wordprocessingInk" xmlns:wne="http://schemas.microsoft.com/office/word/2006/wordml" xmlns:wps="http://schemas.microsoft.com/office/word/2010/wordprocessingShape" mc:Ignorable="w14 w15 wp14">
+  <w:docParts>
+    <w:docPart>
+      <w:docPartPr>
+        <w:name w:val="3B1D0E6DD3424999AF71C4AF2A6DC23C"/>
+        <w:category>
+          <w:name w:val="Général"/>
+          <w:gallery w:val="placeholder"/>
+        </w:category>
+        <w:types>
+          <w:type w:val="bbPlcHdr"/>
+        </w:types>
+        <w:behaviors>
+          <w:behavior w:val="content"/>
+        </w:behaviors>
+        <w:guid w:val="{3CC71D51-9C67-403B-BC83-A494D40998FF}"/>
+      </w:docPartPr>
+      <w:docPartBody>
+        <w:p>
+          <w:pPr>
+            <w:pStyle w:val="3B1D0E6DD3424999AF71C4AF2A6DC23C"/>
+          </w:pPr>
+          <w:r>
+            <w:rPr>
+              <w:rStyle w:val="Textedelespacerserv"/>
+            </w:rPr>
+            <w:t>[Auteur]</w:t>
+          </w:r>
+        </w:p>
+      </w:docPartBody>
+    </w:docPart>
+  </w:docParts>
+</w:glossaryDocument>
+</file>
+
+<file path=word/glossary/fontTable.xml><?xml version="1.0" encoding="utf-8"?>
+<w:fonts xmlns:mc="http://schemas.openxmlformats.org/markup-compatibility/2006" xmlns:r="http://schemas.openxmlformats.org/officeDocument/2006/relationships" xmlns:w="http://schemas.openxmlformats.org/wordprocessingml/2006/main" xmlns:w14="http://schemas.microsoft.com/office/word/2010/wordml" xmlns:w15="http://schemas.microsoft.com/office/word/2012/wordml" mc:Ignorable="w14 w15">
+  <w:font w:name="Calibri">
+    <w:panose1 w:val="020F0502020204030204"/>
+    <w:charset w:val="00"/>
+    <w:family w:val="swiss"/>
+    <w:pitch w:val="variable"/>
+    <w:sig w:usb0="E00002FF" w:usb1="4000ACFF" w:usb2="00000001" w:usb3="00000000" w:csb0="0000019F" w:csb1="00000000"/>
+  </w:font>
+  <w:font w:name="Times New Roman">
+    <w:panose1 w:val="02020603050405020304"/>
+    <w:charset w:val="00"/>
+    <w:family w:val="roman"/>
+    <w:pitch w:val="variable"/>
+    <w:sig w:usb0="E0002AFF" w:usb1="C0007843" w:usb2="00000009" w:usb3="00000000" w:csb0="000001FF" w:csb1="00000000"/>
+  </w:font>
+  <w:font w:name="Courier New">
+    <w:panose1 w:val="02070309020205020404"/>
+    <w:charset w:val="00"/>
+    <w:family w:val="modern"/>
+    <w:pitch w:val="fixed"/>
+    <w:sig w:usb0="E0002AFF" w:usb1="C0007843" w:usb2="00000009" w:usb3="00000000" w:csb0="000001FF" w:csb1="00000000"/>
+  </w:font>
+  <w:font w:name="Wingdings">
+    <w:panose1 w:val="05000000000000000000"/>
+    <w:charset w:val="02"/>
+    <w:family w:val="auto"/>
+    <w:pitch w:val="variable"/>
+    <w:sig w:usb0="00000000" w:usb1="10000000" w:usb2="00000000" w:usb3="00000000" w:csb0="80000000" w:csb1="00000000"/>
+  </w:font>
+  <w:font w:name="Symbol">
+    <w:panose1 w:val="05050102010706020507"/>
+    <w:charset w:val="02"/>
+    <w:family w:val="roman"/>
+    <w:pitch w:val="variable"/>
+    <w:sig w:usb0="00000000" w:usb1="10000000" w:usb2="00000000" w:usb3="00000000" w:csb0="80000000" w:csb1="00000000"/>
+  </w:font>
+  <w:font w:name="Calibri Light">
+    <w:panose1 w:val="020F0302020204030204"/>
+    <w:charset w:val="00"/>
+    <w:family w:val="swiss"/>
+    <w:pitch w:val="variable"/>
+    <w:sig w:usb0="A00002EF" w:usb1="4000207B" w:usb2="00000000" w:usb3="00000000" w:csb0="0000019F" w:csb1="00000000"/>
+  </w:font>
+</w:fonts>
+</file>
+
+<file path=word/glossary/settings.xml><?xml version="1.0" encoding="utf-8"?>
+<w:settings xmlns:mc="http://schemas.openxmlformats.org/markup-compatibility/2006" xmlns:o="urn:schemas-microsoft-com:office:office" xmlns:r="http://schemas.openxmlformats.org/officeDocument/2006/relationships" xmlns:m="http://schemas.openxmlformats.org/officeDocument/2006/math" xmlns:v="urn:schemas-microsoft-com:vml" xmlns:w10="urn:schemas-microsoft-com:office:word" xmlns:w="http://schemas.openxmlformats.org/wordprocessingml/2006/main" xmlns:w14="http://schemas.microsoft.com/office/word/2010/wordml" xmlns:w15="http://schemas.microsoft.com/office/word/2012/wordml" xmlns:sl="http://schemas.openxmlformats.org/schemaLibrary/2006/main" mc:Ignorable="w14 w15">
+  <w:view w:val="normal"/>
+  <w:defaultTabStop w:val="708"/>
+  <w:hyphenationZone w:val="425"/>
+  <w:characterSpacingControl w:val="doNotCompress"/>
+  <w:compat>
+    <w:useFELayout/>
+    <w:compatSetting w:name="compatibilityMode" w:uri="http://schemas.microsoft.com/office/word" w:val="15"/>
+    <w:compatSetting w:name="overrideTableStyleFontSizeAndJustification" w:uri="http://schemas.microsoft.com/office/word" w:val="1"/>
+    <w:compatSetting w:name="enableOpenTypeFeatures" w:uri="http://schemas.microsoft.com/office/word" w:val="1"/>
+    <w:compatSetting w:name="doNotFlipMirrorIndents" w:uri="http://schemas.microsoft.com/office/word" w:val="1"/>
+    <w:compatSetting w:name="differentiateMultirowTableHeaders" w:uri="http://schemas.microsoft.com/office/word" w:val="1"/>
+  </w:compat>
+  <w:rsids>
+    <w:rsidRoot w:val="00863A93"/>
+    <w:rsid w:val="00863A93"/>
+    <w:rsid w:val="00E362AC"/>
+    <w:rsid w:val="00F13D96"/>
+    <w:rsid w:val="00FD54BC"/>
+  </w:rsids>
+  <m:mathPr>
+    <m:mathFont m:val="Cambria Math"/>
+    <m:brkBin m:val="before"/>
+    <m:brkBinSub m:val="--"/>
+    <m:smallFrac m:val="0"/>
+    <m:dispDef/>
+    <m:lMargin m:val="0"/>
+    <m:rMargin m:val="0"/>
+    <m:defJc m:val="centerGroup"/>
+    <m:wrapIndent m:val="1440"/>
+    <m:intLim m:val="subSup"/>
+    <m:naryLim m:val="undOvr"/>
+  </m:mathPr>
+  <w:themeFontLang w:val="fr-FR"/>
+  <w:clrSchemeMapping w:bg1="light1" w:t1="dark1" w:bg2="light2" w:t2="dark2" w:accent1="accent1" w:accent2="accent2" w:accent3="accent3" w:accent4="accent4" w:accent5="accent5" w:accent6="accent6" w:hyperlink="hyperlink" w:followedHyperlink="followedHyperlink"/>
+  <w:decimalSymbol w:val=","/>
+  <w:listSeparator w:val=";"/>
+  <w15:chartTrackingRefBased/>
+</w:settings>
+</file>
+
+<file path=word/glossary/styles.xml><?xml version="1.0" encoding="utf-8"?>
+<w:styles xmlns:mc="http://schemas.openxmlformats.org/markup-compatibility/2006" xmlns:r="http://schemas.openxmlformats.org/officeDocument/2006/relationships" xmlns:w="http://schemas.openxmlformats.org/wordprocessingml/2006/main" xmlns:w14="http://schemas.microsoft.com/office/word/2010/wordml" xmlns:w15="http://schemas.microsoft.com/office/word/2012/wordml" mc:Ignorable="w14 w15">
+  <w:docDefaults>
+    <w:rPrDefault>
+      <w:rPr>
+        <w:rFonts w:asciiTheme="minorHAnsi" w:eastAsiaTheme="minorEastAsia" w:hAnsiTheme="minorHAnsi" w:cstheme="minorBidi"/>
+        <w:sz w:val="22"/>
+        <w:szCs w:val="22"/>
+        <w:lang w:val="fr-FR" w:eastAsia="fr-FR" w:bidi="ar-SA"/>
+      </w:rPr>
+    </w:rPrDefault>
+    <w:pPrDefault>
+      <w:pPr>
+        <w:spacing w:after="160" w:line="259" w:lineRule="auto"/>
+      </w:pPr>
+    </w:pPrDefault>
+  </w:docDefaults>
+  <w:latentStyles w:defLockedState="0" w:defUIPriority="99" w:defSemiHidden="0" w:defUnhideWhenUsed="0" w:defQFormat="0" w:count="371">
+    <w:lsdException w:name="Normal" w:uiPriority="0" w:qFormat="1"/>
+    <w:lsdException w:name="heading 1" w:uiPriority="9" w:qFormat="1"/>
+    <w:lsdException w:name="heading 2" w:semiHidden="1" w:uiPriority="9" w:unhideWhenUsed="1" w:qFormat="1"/>
+    <w:lsdException w:name="heading 3" w:semiHidden="1" w:uiPriority="9" w:unhideWhenUsed="1" w:qFormat="1"/>
+    <w:lsdException w:name="heading 4" w:semiHidden="1" w:uiPriority="9" w:unhideWhenUsed="1" w:qFormat="1"/>
+    <w:lsdException w:name="heading 5" w:semiHidden="1" w:uiPriority="9" w:unhideWhenUsed="1" w:qFormat="1"/>
+    <w:lsdException w:name="heading 6" w:semiHidden="1" w:uiPriority="9" w:unhideWhenUsed="1" w:qFormat="1"/>
+    <w:lsdException w:name="heading 7" w:semiHidden="1" w:uiPriority="9" w:unhideWhenUsed="1" w:qFormat="1"/>
+    <w:lsdException w:name="heading 8" w:semiHidden="1" w:uiPriority="9" w:unhideWhenUsed="1" w:qFormat="1"/>
+    <w:lsdException w:name="heading 9" w:semiHidden="1" w:uiPriority="9" w:unhideWhenUsed="1" w:qFormat="1"/>
+    <w:lsdException w:name="index 1" w:semiHidden="1" w:unhideWhenUsed="1"/>
+    <w:lsdException w:name="index 2" w:semiHidden="1" w:unhideWhenUsed="1"/>
+    <w:lsdException w:name="index 3" w:semiHidden="1" w:unhideWhenUsed="1"/>
+    <w:lsdException w:name="index 4" w:semiHidden="1" w:unhideWhenUsed="1"/>
+    <w:lsdException w:name="index 5" w:semiHidden="1" w:unhideWhenUsed="1"/>
+    <w:lsdException w:name="index 6" w:semiHidden="1" w:unhideWhenUsed="1"/>
+    <w:lsdException w:name="index 7" w:semiHidden="1" w:unhideWhenUsed="1"/>
+    <w:lsdException w:name="index 8" w:semiHidden="1" w:unhideWhenUsed="1"/>
+    <w:lsdException w:name="index 9" w:semiHidden="1" w:unhideWhenUsed="1"/>
+    <w:lsdException w:name="toc 1" w:semiHidden="1" w:uiPriority="39" w:unhideWhenUsed="1"/>
+    <w:lsdException w:name="toc 2" w:semiHidden="1" w:uiPriority="39" w:unhideWhenUsed="1"/>
+    <w:lsdException w:name="toc 3" w:semiHidden="1" w:uiPriority="39" w:unhideWhenUsed="1"/>
+    <w:lsdException w:name="toc 4" w:semiHidden="1" w:uiPriority="39" w:unhideWhenUsed="1"/>
+    <w:lsdException w:name="toc 5" w:semiHidden="1" w:uiPriority="39" w:unhideWhenUsed="1"/>
+    <w:lsdException w:name="toc 6" w:semiHidden="1" w:uiPriority="39" w:unhideWhenUsed="1"/>
+    <w:lsdException w:name="toc 7" w:semiHidden="1" w:uiPriority="39" w:unhideWhenUsed="1"/>
+    <w:lsdException w:name="toc 8" w:semiHidden="1" w:uiPriority="39" w:unhideWhenUsed="1"/>
+    <w:lsdException w:name="toc 9" w:semiHidden="1" w:uiPriority="39" w:unhideWhenUsed="1"/>
+    <w:lsdException w:name="Normal Indent" w:semiHidden="1" w:unhideWhenUsed="1"/>
+    <w:lsdException w:name="footnote text" w:semiHidden="1" w:unhideWhenUsed="1"/>
+    <w:lsdException w:name="annotation text" w:semiHidden="1" w:unhideWhenUsed="1"/>
+    <w:lsdException w:name="header" w:semiHidden="1" w:unhideWhenUsed="1"/>
+    <w:lsdException w:name="footer" w:semiHidden="1" w:unhideWhenUsed="1"/>
+    <w:lsdException w:name="index heading" w:semiHidden="1" w:unhideWhenUsed="1"/>
+    <w:lsdException w:name="caption" w:semiHidden="1" w:uiPriority="35" w:unhideWhenUsed="1" w:qFormat="1"/>
+    <w:lsdException w:name="table of figures" w:semiHidden="1" w:unhideWhenUsed="1"/>
+    <w:lsdException w:name="envelope address" w:semiHidden="1" w:unhideWhenUsed="1"/>
+    <w:lsdException w:name="envelope return" w:semiHidden="1" w:unhideWhenUsed="1"/>
+    <w:lsdException w:name="footnote reference" w:semiHidden="1" w:unhideWhenUsed="1"/>
+    <w:lsdException w:name="annotation reference" w:semiHidden="1" w:unhideWhenUsed="1"/>
+    <w:lsdException w:name="line number" w:semiHidden="1" w:unhideWhenUsed="1"/>
+    <w:lsdException w:name="page number" w:semiHidden="1" w:unhideWhenUsed="1"/>
+    <w:lsdException w:name="endnote reference" w:semiHidden="1" w:unhideWhenUsed="1"/>
+    <w:lsdException w:name="endnote text" w:semiHidden="1" w:unhideWhenUsed="1"/>
+    <w:lsdException w:name="table of authorities" w:semiHidden="1" w:unhideWhenUsed="1"/>
+    <w:lsdException w:name="macro" w:semiHidden="1" w:unhideWhenUsed="1"/>
+    <w:lsdException w:name="toa heading" w:semiHidden="1" w:unhideWhenUsed="1"/>
+    <w:lsdException w:name="List" w:semiHidden="1" w:unhideWhenUsed="1"/>
+    <w:lsdException w:name="List Bullet" w:semiHidden="1" w:unhideWhenUsed="1"/>
+    <w:lsdException w:name="List Number" w:semiHidden="1" w:unhideWhenUsed="1"/>
+    <w:lsdException w:name="List 2" w:semiHidden="1" w:unhideWhenUsed="1"/>
+    <w:lsdException w:name="List 3" w:semiHidden="1" w:unhideWhenUsed="1"/>
+    <w:lsdException w:name="List 4" w:semiHidden="1" w:unhideWhenUsed="1"/>
+    <w:lsdException w:name="List 5" w:semiHidden="1" w:unhideWhenUsed="1"/>
+    <w:lsdException w:name="List Bullet 2" w:semiHidden="1" w:unhideWhenUsed="1"/>
+    <w:lsdException w:name="List Bullet 3" w:semiHidden="1" w:unhideWhenUsed="1"/>
+    <w:lsdException w:name="List Bullet 4" w:semiHidden="1" w:unhideWhenUsed="1"/>
+    <w:lsdException w:name="List Bullet 5" w:semiHidden="1" w:unhideWhenUsed="1"/>
+    <w:lsdException w:name="List Number 2" w:semiHidden="1" w:unhideWhenUsed="1"/>
+    <w:lsdException w:name="List Number 3" w:semiHidden="1" w:unhideWhenUsed="1"/>
+    <w:lsdException w:name="List Number 4" w:semiHidden="1" w:unhideWhenUsed="1"/>
+    <w:lsdException w:name="List Number 5" w:semiHidden="1" w:unhideWhenUsed="1"/>
+    <w:lsdException w:name="Title" w:uiPriority="10" w:qFormat="1"/>
+    <w:lsdException w:name="Closing" w:semiHidden="1" w:unhideWhenUsed="1"/>
+    <w:lsdException w:name="Signature" w:semiHidden="1" w:unhideWhenUsed="1"/>
+    <w:lsdException w:name="Default Paragraph Font" w:semiHidden="1" w:uiPriority="1" w:unhideWhenUsed="1"/>
+    <w:lsdException w:name="Body Text" w:semiHidden="1" w:unhideWhenUsed="1"/>
+    <w:lsdException w:name="Body Text Indent" w:semiHidden="1" w:unhideWhenUsed="1"/>
+    <w:lsdException w:name="List Continue" w:semiHidden="1" w:unhideWhenUsed="1"/>
+    <w:lsdException w:name="List Continue 2" w:semiHidden="1" w:unhideWhenUsed="1"/>
+    <w:lsdException w:name="List Continue 3" w:semiHidden="1" w:unhideWhenUsed="1"/>
+    <w:lsdException w:name="List Continue 4" w:semiHidden="1" w:unhideWhenUsed="1"/>
+    <w:lsdException w:name="List Continue 5" w:semiHidden="1" w:unhideWhenUsed="1"/>
+    <w:lsdException w:name="Message Header" w:semiHidden="1" w:unhideWhenUsed="1"/>
+    <w:lsdException w:name="Subtitle" w:uiPriority="11" w:qFormat="1"/>
+    <w:lsdException w:name="Salutation" w:semiHidden="1" w:unhideWhenUsed="1"/>
+    <w:lsdException w:name="Date" w:semiHidden="1" w:unhideWhenUsed="1"/>
+    <w:lsdException w:name="Body Text First Indent" w:semiHidden="1" w:unhideWhenUsed="1"/>
+    <w:lsdException w:name="Body Text First Indent 2" w:semiHidden="1" w:unhideWhenUsed="1"/>
+    <w:lsdException w:name="Note Heading" w:semiHidden="1" w:unhideWhenUsed="1"/>
+    <w:lsdException w:name="Body Text 2" w:semiHidden="1" w:unhideWhenUsed="1"/>
+    <w:lsdException w:name="Body Text 3" w:semiHidden="1" w:unhideWhenUsed="1"/>
+    <w:lsdException w:name="Body Text Indent 2" w:semiHidden="1" w:unhideWhenUsed="1"/>
+    <w:lsdException w:name="Body Text Indent 3" w:semiHidden="1" w:unhideWhenUsed="1"/>
+    <w:lsdException w:name="Block Text" w:semiHidden="1" w:unhideWhenUsed="1"/>
+    <w:lsdException w:name="Hyperlink" w:semiHidden="1" w:unhideWhenUsed="1"/>
+    <w:lsdException w:name="FollowedHyperlink" w:semiHidden="1" w:unhideWhenUsed="1"/>
+    <w:lsdException w:name="Strong" w:uiPriority="22" w:qFormat="1"/>
+    <w:lsdException w:name="Emphasis" w:uiPriority="20" w:qFormat="1"/>
+    <w:lsdException w:name="Document Map" w:semiHidden="1" w:unhideWhenUsed="1"/>
+    <w:lsdException w:name="Plain Text" w:semiHidden="1" w:unhideWhenUsed="1"/>
+    <w:lsdException w:name="E-mail Signature" w:semiHidden="1" w:unhideWhenUsed="1"/>
+    <w:lsdException w:name="HTML Top of Form" w:semiHidden="1" w:unhideWhenUsed="1"/>
+    <w:lsdException w:name="HTML Bottom of Form" w:semiHidden="1" w:unhideWhenUsed="1"/>
+    <w:lsdException w:name="Normal (Web)" w:semiHidden="1" w:unhideWhenUsed="1"/>
+    <w:lsdException w:name="HTML Acronym" w:semiHidden="1" w:unhideWhenUsed="1"/>
+    <w:lsdException w:name="HTML Address" w:semiHidden="1" w:unhideWhenUsed="1"/>
+    <w:lsdException w:name="HTML Cite" w:semiHidden="1" w:unhideWhenUsed="1"/>
+    <w:lsdException w:name="HTML Code" w:semiHidden="1" w:unhideWhenUsed="1"/>
+    <w:lsdException w:name="HTML Definition" w:semiHidden="1" w:unhideWhenUsed="1"/>
+    <w:lsdException w:name="HTML Keyboard" w:semiHidden="1" w:unhideWhenUsed="1"/>
+    <w:lsdException w:name="HTML Preformatted" w:semiHidden="1" w:unhideWhenUsed="1"/>
+    <w:lsdException w:name="HTML Sample" w:semiHidden="1" w:unhideWhenUsed="1"/>
+    <w:lsdException w:name="HTML Typewriter" w:semiHidden="1" w:unhideWhenUsed="1"/>
+    <w:lsdException w:name="HTML Variable" w:semiHidden="1" w:unhideWhenUsed="1"/>
+    <w:lsdException w:name="Normal Table" w:semiHidden="1" w:unhideWhenUsed="1"/>
+    <w:lsdException w:name="annotation subject" w:semiHidden="1" w:unhideWhenUsed="1"/>
+    <w:lsdException w:name="No List" w:semiHidden="1" w:unhideWhenUsed="1"/>
+    <w:lsdException w:name="Outline List 1" w:semiHidden="1" w:unhideWhenUsed="1"/>
+    <w:lsdException w:name="Outline List 2" w:semiHidden="1" w:unhideWhenUsed="1"/>
+    <w:lsdException w:name="Outline List 3" w:semiHidden="1" w:unhideWhenUsed="1"/>
+    <w:lsdException w:name="Table Simple 1" w:semiHidden="1" w:unhideWhenUsed="1"/>
+    <w:lsdException w:name="Table Simple 2" w:semiHidden="1" w:unhideWhenUsed="1"/>
+    <w:lsdException w:name="Table Simple 3" w:semiHidden="1" w:unhideWhenUsed="1"/>
+    <w:lsdException w:name="Table Classic 1" w:semiHidden="1" w:unhideWhenUsed="1"/>
+    <w:lsdException w:name="Table Classic 2" w:semiHidden="1" w:unhideWhenUsed="1"/>
+    <w:lsdException w:name="Table Classic 3" w:semiHidden="1" w:unhideWhenUsed="1"/>
+    <w:lsdException w:name="Table Classic 4" w:semiHidden="1" w:unhideWhenUsed="1"/>
+    <w:lsdException w:name="Table Colorful 1" w:semiHidden="1" w:unhideWhenUsed="1"/>
+    <w:lsdException w:name="Table Colorful 2" w:semiHidden="1" w:unhideWhenUsed="1"/>
+    <w:lsdException w:name="Table Colorful 3" w:semiHidden="1" w:unhideWhenUsed="1"/>
+    <w:lsdException w:name="Table Columns 1" w:semiHidden="1" w:unhideWhenUsed="1"/>
+    <w:lsdException w:name="Table Columns 2" w:semiHidden="1" w:unhideWhenUsed="1"/>
+    <w:lsdException w:name="Table Columns 3" w:semiHidden="1" w:unhideWhenUsed="1"/>
+    <w:lsdException w:name="Table Columns 4" w:semiHidden="1" w:unhideWhenUsed="1"/>
+    <w:lsdException w:name="Table Columns 5" w:semiHidden="1" w:unhideWhenUsed="1"/>
+    <w:lsdException w:name="Table Grid 1" w:semiHidden="1" w:unhideWhenUsed="1"/>
+    <w:lsdException w:name="Table Grid 2" w:semiHidden="1" w:unhideWhenUsed="1"/>
+    <w:lsdException w:name="Table Grid 3" w:semiHidden="1" w:unhideWhenUsed="1"/>
+    <w:lsdException w:name="Table Grid 4" w:semiHidden="1" w:unhideWhenUsed="1"/>
+    <w:lsdException w:name="Table Grid 5" w:semiHidden="1" w:unhideWhenUsed="1"/>
+    <w:lsdException w:name="Table Grid 6" w:semiHidden="1" w:unhideWhenUsed="1"/>
+    <w:lsdException w:name="Table Grid 7" w:semiHidden="1" w:unhideWhenUsed="1"/>
+    <w:lsdException w:name="Table Grid 8" w:semiHidden="1" w:unhideWhenUsed="1"/>
+    <w:lsdException w:name="Table List 1" w:semiHidden="1" w:unhideWhenUsed="1"/>
+    <w:lsdException w:name="Table List 2" w:semiHidden="1" w:unhideWhenUsed="1"/>
+    <w:lsdException w:name="Table List 3" w:semiHidden="1" w:unhideWhenUsed="1"/>
+    <w:lsdException w:name="Table List 4" w:semiHidden="1" w:unhideWhenUsed="1"/>
+    <w:lsdException w:name="Table List 5" w:semiHidden="1" w:unhideWhenUsed="1"/>
+    <w:lsdException w:name="Table List 6" w:semiHidden="1" w:unhideWhenUsed="1"/>
+    <w:lsdException w:name="Table List 7" w:semiHidden="1" w:unhideWhenUsed="1"/>
+    <w:lsdException w:name="Table List 8" w:semiHidden="1" w:unhideWhenUsed="1"/>
+    <w:lsdException w:name="Table 3D effects 1" w:semiHidden="1" w:unhideWhenUsed="1"/>
+    <w:lsdException w:name="Table 3D effects 2" w:semiHidden="1" w:unhideWhenUsed="1"/>
+    <w:lsdException w:name="Table 3D effects 3" w:semiHidden="1" w:unhideWhenUsed="1"/>
+    <w:lsdException w:name="Table Contemporary" w:semiHidden="1" w:unhideWhenUsed="1"/>
+    <w:lsdException w:name="Table Elegant" w:semiHidden="1" w:unhideWhenUsed="1"/>
+    <w:lsdException w:name="Table Professional" w:semiHidden="1" w:unhideWhenUsed="1"/>
+    <w:lsdException w:name="Table Subtle 1" w:semiHidden="1" w:unhideWhenUsed="1"/>
+    <w:lsdException w:name="Table Subtle 2" w:semiHidden="1" w:unhideWhenUsed="1"/>
+    <w:lsdException w:name="Table Web 1" w:semiHidden="1" w:unhideWhenUsed="1"/>
+    <w:lsdException w:name="Table Web 2" w:semiHidden="1" w:unhideWhenUsed="1"/>
+    <w:lsdException w:name="Table Web 3" w:semiHidden="1" w:unhideWhenUsed="1"/>
+    <w:lsdException w:name="Balloon Text" w:semiHidden="1" w:unhideWhenUsed="1"/>
+    <w:lsdException w:name="Table Grid" w:uiPriority="39"/>
+    <w:lsdException w:name="Table Theme" w:semiHidden="1" w:unhideWhenUsed="1"/>
+    <w:lsdException w:name="Placeholder Text" w:semiHidden="1"/>
+    <w:lsdException w:name="No Spacing" w:uiPriority="1" w:qFormat="1"/>
+    <w:lsdException w:name="Light Shading" w:uiPriority="60"/>
+    <w:lsdException w:name="Light List" w:uiPriority="61"/>
+    <w:lsdException w:name="Light Grid" w:uiPriority="62"/>
+    <w:lsdException w:name="Medium Shading 1" w:uiPriority="63"/>
+    <w:lsdException w:name="Medium Shading 2" w:uiPriority="64"/>
+    <w:lsdException w:name="Medium List 1" w:uiPriority="65"/>
+    <w:lsdException w:name="Medium List 2" w:uiPriority="66"/>
+    <w:lsdException w:name="Medium Grid 1" w:uiPriority="67"/>
+    <w:lsdException w:name="Medium Grid 2" w:uiPriority="68"/>
+    <w:lsdException w:name="Medium Grid 3" w:uiPriority="69"/>
+    <w:lsdException w:name="Dark List" w:uiPriority="70"/>
+    <w:lsdException w:name="Colorful Shading" w:uiPriority="71"/>
+    <w:lsdException w:name="Colorful List" w:uiPriority="72"/>
+    <w:lsdException w:name="Colorful Grid" w:uiPriority="73"/>
+    <w:lsdException w:name="Light Shading Accent 1" w:uiPriority="60"/>
+    <w:lsdException w:name="Light List Accent 1" w:uiPriority="61"/>
+    <w:lsdException w:name="Light Grid Accent 1" w:uiPriority="62"/>
+    <w:lsdException w:name="Medium Shading 1 Accent 1" w:uiPriority="63"/>
+    <w:lsdException w:name="Medium Shading 2 Accent 1" w:uiPriority="64"/>
+    <w:lsdException w:name="Medium List 1 Accent 1" w:uiPriority="65"/>
+    <w:lsdException w:name="Revision" w:semiHidden="1"/>
+    <w:lsdException w:name="List Paragraph" w:uiPriority="34" w:qFormat="1"/>
+    <w:lsdException w:name="Quote" w:uiPriority="29" w:qFormat="1"/>
+    <w:lsdException w:name="Intense Quote" w:uiPriority="30" w:qFormat="1"/>
+    <w:lsdException w:name="Medium List 2 Accent 1" w:uiPriority="66"/>
+    <w:lsdException w:name="Medium Grid 1 Accent 1" w:uiPriority="67"/>
+    <w:lsdException w:name="Medium Grid 2 Accent 1" w:uiPriority="68"/>
+    <w:lsdException w:name="Medium Grid 3 Accent 1" w:uiPriority="69"/>
+    <w:lsdException w:name="Dark List Accent 1" w:uiPriority="70"/>
+    <w:lsdException w:name="Colorful Shading Accent 1" w:uiPriority="71"/>
+    <w:lsdException w:name="Colorful List Accent 1" w:uiPriority="72"/>
+    <w:lsdException w:name="Colorful Grid Accent 1" w:uiPriority="73"/>
+    <w:lsdException w:name="Light Shading Accent 2" w:uiPriority="60"/>
+    <w:lsdException w:name="Light List Accent 2" w:uiPriority="61"/>
+    <w:lsdException w:name="Light Grid Accent 2" w:uiPriority="62"/>
+    <w:lsdException w:name="Medium Shading 1 Accent 2" w:uiPriority="63"/>
+    <w:lsdException w:name="Medium Shading 2 Accent 2" w:uiPriority="64"/>
+    <w:lsdException w:name="Medium List 1 Accent 2" w:uiPriority="65"/>
+    <w:lsdException w:name="Medium List 2 Accent 2" w:uiPriority="66"/>
+    <w:lsdException w:name="Medium Grid 1 Accent 2" w:uiPriority="67"/>
+    <w:lsdException w:name="Medium Grid 2 Accent 2" w:uiPriority="68"/>
+    <w:lsdException w:name="Medium Grid 3 Accent 2" w:uiPriority="69"/>
+    <w:lsdException w:name="Dark List Accent 2" w:uiPriority="70"/>
+    <w:lsdException w:name="Colorful Shading Accent 2" w:uiPriority="71"/>
+    <w:lsdException w:name="Colorful List Accent 2" w:uiPriority="72"/>
+    <w:lsdException w:name="Colorful Grid Accent 2" w:uiPriority="73"/>
+    <w:lsdException w:name="Light Shading Accent 3" w:uiPriority="60"/>
+    <w:lsdException w:name="Light List Accent 3" w:uiPriority="61"/>
+    <w:lsdException w:name="Light Grid Accent 3" w:uiPriority="62"/>
+    <w:lsdException w:name="Medium Shading 1 Accent 3" w:uiPriority="63"/>
+    <w:lsdException w:name="Medium Shading 2 Accent 3" w:uiPriority="64"/>
+    <w:lsdException w:name="Medium List 1 Accent 3" w:uiPriority="65"/>
+    <w:lsdException w:name="Medium List 2 Accent 3" w:uiPriority="66"/>
+    <w:lsdException w:name="Medium Grid 1 Accent 3" w:uiPriority="67"/>
+    <w:lsdException w:name="Medium Grid 2 Accent 3" w:uiPriority="68"/>
+    <w:lsdException w:name="Medium Grid 3 Accent 3" w:uiPriority="69"/>
+    <w:lsdException w:name="Dark List Accent 3" w:uiPriority="70"/>
+    <w:lsdException w:name="Colorful Shading Accent 3" w:uiPriority="71"/>
+    <w:lsdException w:name="Colorful List Accent 3" w:uiPriority="72"/>
+    <w:lsdException w:name="Colorful Grid Accent 3" w:uiPriority="73"/>
+    <w:lsdException w:name="Light Shading Accent 4" w:uiPriority="60"/>
+    <w:lsdException w:name="Light List Accent 4" w:uiPriority="61"/>
+    <w:lsdException w:name="Light Grid Accent 4" w:uiPriority="62"/>
+    <w:lsdException w:name="Medium Shading 1 Accent 4" w:uiPriority="63"/>
+    <w:lsdException w:name="Medium Shading 2 Accent 4" w:uiPriority="64"/>
+    <w:lsdException w:name="Medium List 1 Accent 4" w:uiPriority="65"/>
+    <w:lsdException w:name="Medium List 2 Accent 4" w:uiPriority="66"/>
+    <w:lsdException w:name="Medium Grid 1 Accent 4" w:uiPriority="67"/>
+    <w:lsdException w:name="Medium Grid 2 Accent 4" w:uiPriority="68"/>
+    <w:lsdException w:name="Medium Grid 3 Accent 4" w:uiPriority="69"/>
+    <w:lsdException w:name="Dark List Accent 4" w:uiPriority="70"/>
+    <w:lsdException w:name="Colorful Shading Accent 4" w:uiPriority="71"/>
+    <w:lsdException w:name="Colorful List Accent 4" w:uiPriority="72"/>
+    <w:lsdException w:name="Colorful Grid Accent 4" w:uiPriority="73"/>
+    <w:lsdException w:name="Light Shading Accent 5" w:uiPriority="60"/>
+    <w:lsdException w:name="Light List Accent 5" w:uiPriority="61"/>
+    <w:lsdException w:name="Light Grid Accent 5" w:uiPriority="62"/>
+    <w:lsdException w:name="Medium Shading 1 Accent 5" w:uiPriority="63"/>
+    <w:lsdException w:name="Medium Shading 2 Accent 5" w:uiPriority="64"/>
+    <w:lsdException w:name="Medium List 1 Accent 5" w:uiPriority="65"/>
+    <w:lsdException w:name="Medium List 2 Accent 5" w:uiPriority="66"/>
+    <w:lsdException w:name="Medium Grid 1 Accent 5" w:uiPriority="67"/>
+    <w:lsdException w:name="Medium Grid 2 Accent 5" w:uiPriority="68"/>
+    <w:lsdException w:name="Medium Grid 3 Accent 5" w:uiPriority="69"/>
+    <w:lsdException w:name="Dark List Accent 5" w:uiPriority="70"/>
+    <w:lsdException w:name="Colorful Shading Accent 5" w:uiPriority="71"/>
+    <w:lsdException w:name="Colorful List Accent 5" w:uiPriority="72"/>
+    <w:lsdException w:name="Colorful Grid Accent 5" w:uiPriority="73"/>
+    <w:lsdException w:name="Light Shading Accent 6" w:uiPriority="60"/>
+    <w:lsdException w:name="Light List Accent 6" w:uiPriority="61"/>
+    <w:lsdException w:name="Light Grid Accent 6" w:uiPriority="62"/>
+    <w:lsdException w:name="Medium Shading 1 Accent 6" w:uiPriority="63"/>
+    <w:lsdException w:name="Medium Shading 2 Accent 6" w:uiPriority="64"/>
+    <w:lsdException w:name="Medium List 1 Accent 6" w:uiPriority="65"/>
+    <w:lsdException w:name="Medium List 2 Accent 6" w:uiPriority="66"/>
+    <w:lsdException w:name="Medium Grid 1 Accent 6" w:uiPriority="67"/>
+    <w:lsdException w:name="Medium Grid 2 Accent 6" w:uiPriority="68"/>
+    <w:lsdException w:name="Medium Grid 3 Accent 6" w:uiPriority="69"/>
+    <w:lsdException w:name="Dark List Accent 6" w:uiPriority="70"/>
+    <w:lsdException w:name="Colorful Shading Accent 6" w:uiPriority="71"/>
+    <w:lsdException w:name="Colorful List Accent 6" w:uiPriority="72"/>
+    <w:lsdException w:name="Colorful Grid Accent 6" w:uiPriority="73"/>
+    <w:lsdException w:name="Subtle Emphasis" w:uiPriority="19" w:qFormat="1"/>
+    <w:lsdException w:name="Intense Emphasis" w:uiPriority="21" w:qFormat="1"/>
+    <w:lsdException w:name="Subtle Reference" w:uiPriority="31" w:qFormat="1"/>
+    <w:lsdException w:name="Intense Reference" w:uiPriority="32" w:qFormat="1"/>
+    <w:lsdException w:name="Book Title" w:uiPriority="33" w:qFormat="1"/>
+    <w:lsdException w:name="Bibliography" w:semiHidden="1" w:uiPriority="37" w:unhideWhenUsed="1"/>
+    <w:lsdException w:name="TOC Heading" w:semiHidden="1" w:uiPriority="39" w:unhideWhenUsed="1" w:qFormat="1"/>
+    <w:lsdException w:name="Plain Table 1" w:uiPriority="41"/>
+    <w:lsdException w:name="Plain Table 2" w:uiPriority="42"/>
+    <w:lsdException w:name="Plain Table 3" w:uiPriority="43"/>
+    <w:lsdException w:name="Plain Table 4" w:uiPriority="44"/>
+    <w:lsdException w:name="Plain Table 5" w:uiPriority="45"/>
+    <w:lsdException w:name="Grid Table Light" w:uiPriority="40"/>
+    <w:lsdException w:name="Grid Table 1 Light" w:uiPriority="46"/>
+    <w:lsdException w:name="Grid Table 2" w:uiPriority="47"/>
+    <w:lsdException w:name="Grid Table 3" w:uiPriority="48"/>
+    <w:lsdException w:name="Grid Table 4" w:uiPriority="49"/>
+    <w:lsdException w:name="Grid Table 5 Dark" w:uiPriority="50"/>
+    <w:lsdException w:name="Grid Table 6 Colorful" w:uiPriority="51"/>
+    <w:lsdException w:name="Grid Table 7 Colorful" w:uiPriority="52"/>
+    <w:lsdException w:name="Grid Table 1 Light Accent 1" w:uiPriority="46"/>
+    <w:lsdException w:name="Grid Table 2 Accent 1" w:uiPriority="47"/>
+    <w:lsdException w:name="Grid Table 3 Accent 1" w:uiPriority="48"/>
+    <w:lsdException w:name="Grid Table 4 Accent 1" w:uiPriority="49"/>
+    <w:lsdException w:name="Grid Table 5 Dark Accent 1" w:uiPriority="50"/>
+    <w:lsdException w:name="Grid Table 6 Colorful Accent 1" w:uiPriority="51"/>
+    <w:lsdException w:name="Grid Table 7 Colorful Accent 1" w:uiPriority="52"/>
+    <w:lsdException w:name="Grid Table 1 Light Accent 2" w:uiPriority="46"/>
+    <w:lsdException w:name="Grid Table 2 Accent 2" w:uiPriority="47"/>
+    <w:lsdException w:name="Grid Table 3 Accent 2" w:uiPriority="48"/>
+    <w:lsdException w:name="Grid Table 4 Accent 2" w:uiPriority="49"/>
+    <w:lsdException w:name="Grid Table 5 Dark Accent 2" w:uiPriority="50"/>
+    <w:lsdException w:name="Grid Table 6 Colorful Accent 2" w:uiPriority="51"/>
+    <w:lsdException w:name="Grid Table 7 Colorful Accent 2" w:uiPriority="52"/>
+    <w:lsdException w:name="Grid Table 1 Light Accent 3" w:uiPriority="46"/>
+    <w:lsdException w:name="Grid Table 2 Accent 3" w:uiPriority="47"/>
+    <w:lsdException w:name="Grid Table 3 Accent 3" w:uiPriority="48"/>
+    <w:lsdException w:name="Grid Table 4 Accent 3" w:uiPriority="49"/>
+    <w:lsdException w:name="Grid Table 5 Dark Accent 3" w:uiPriority="50"/>
+    <w:lsdException w:name="Grid Table 6 Colorful Accent 3" w:uiPriority="51"/>
+    <w:lsdException w:name="Grid Table 7 Colorful Accent 3" w:uiPriority="52"/>
+    <w:lsdException w:name="Grid Table 1 Light Accent 4" w:uiPriority="46"/>
+    <w:lsdException w:name="Grid Table 2 Accent 4" w:uiPriority="47"/>
+    <w:lsdException w:name="Grid Table 3 Accent 4" w:uiPriority="48"/>
+    <w:lsdException w:name="Grid Table 4 Accent 4" w:uiPriority="49"/>
+    <w:lsdException w:name="Grid Table 5 Dark Accent 4" w:uiPriority="50"/>
+    <w:lsdException w:name="Grid Table 6 Colorful Accent 4" w:uiPriority="51"/>
+    <w:lsdException w:name="Grid Table 7 Colorful Accent 4" w:uiPriority="52"/>
+    <w:lsdException w:name="Grid Table 1 Light Accent 5" w:uiPriority="46"/>
+    <w:lsdException w:name="Grid Table 2 Accent 5" w:uiPriority="47"/>
+    <w:lsdException w:name="Grid Table 3 Accent 5" w:uiPriority="48"/>
+    <w:lsdException w:name="Grid Table 4 Accent 5" w:uiPriority="49"/>
+    <w:lsdException w:name="Grid Table 5 Dark Accent 5" w:uiPriority="50"/>
+    <w:lsdException w:name="Grid Table 6 Colorful Accent 5" w:uiPriority="51"/>
+    <w:lsdException w:name="Grid Table 7 Colorful Accent 5" w:uiPriority="52"/>
+    <w:lsdException w:name="Grid Table 1 Light Accent 6" w:uiPriority="46"/>
+    <w:lsdException w:name="Grid Table 2 Accent 6" w:uiPriority="47"/>
+    <w:lsdException w:name="Grid Table 3 Accent 6" w:uiPriority="48"/>
+    <w:lsdException w:name="Grid Table 4 Accent 6" w:uiPriority="49"/>
+    <w:lsdException w:name="Grid Table 5 Dark Accent 6" w:uiPriority="50"/>
+    <w:lsdException w:name="Grid Table 6 Colorful Accent 6" w:uiPriority="51"/>
+    <w:lsdException w:name="Grid Table 7 Colorful Accent 6" w:uiPriority="52"/>
+    <w:lsdException w:name="List Table 1 Light" w:uiPriority="46"/>
+    <w:lsdException w:name="List Table 2" w:uiPriority="47"/>
+    <w:lsdException w:name="List Table 3" w:uiPriority="48"/>
+    <w:lsdException w:name="List Table 4" w:uiPriority="49"/>
+    <w:lsdException w:name="List Table 5 Dark" w:uiPriority="50"/>
+    <w:lsdException w:name="List Table 6 Colorful" w:uiPriority="51"/>
+    <w:lsdException w:name="List Table 7 Colorful" w:uiPriority="52"/>
+    <w:lsdException w:name="List Table 1 Light Accent 1" w:uiPriority="46"/>
+    <w:lsdException w:name="List Table 2 Accent 1" w:uiPriority="47"/>
+    <w:lsdException w:name="List Table 3 Accent 1" w:uiPriority="48"/>
+    <w:lsdException w:name="List Table 4 Accent 1" w:uiPriority="49"/>
+    <w:lsdException w:name="List Table 5 Dark Accent 1" w:uiPriority="50"/>
+    <w:lsdException w:name="List Table 6 Colorful Accent 1" w:uiPriority="51"/>
+    <w:lsdException w:name="List Table 7 Colorful Accent 1" w:uiPriority="52"/>
+    <w:lsdException w:name="List Table 1 Light Accent 2" w:uiPriority="46"/>
+    <w:lsdException w:name="List Table 2 Accent 2" w:uiPriority="47"/>
+    <w:lsdException w:name="List Table 3 Accent 2" w:uiPriority="48"/>
+    <w:lsdException w:name="List Table 4 Accent 2" w:uiPriority="49"/>
+    <w:lsdException w:name="List Table 5 Dark Accent 2" w:uiPriority="50"/>
+    <w:lsdException w:name="List Table 6 Colorful Accent 2" w:uiPriority="51"/>
+    <w:lsdException w:name="List Table 7 Colorful Accent 2" w:uiPriority="52"/>
+    <w:lsdException w:name="List Table 1 Light Accent 3" w:uiPriority="46"/>
+    <w:lsdException w:name="List Table 2 Accent 3" w:uiPriority="47"/>
+    <w:lsdException w:name="List Table 3 Accent 3" w:uiPriority="48"/>
+    <w:lsdException w:name="List Table 4 Accent 3" w:uiPriority="49"/>
+    <w:lsdException w:name="List Table 5 Dark Accent 3" w:uiPriority="50"/>
+    <w:lsdException w:name="List Table 6 Colorful Accent 3" w:uiPriority="51"/>
+    <w:lsdException w:name="List Table 7 Colorful Accent 3" w:uiPriority="52"/>
+    <w:lsdException w:name="List Table 1 Light Accent 4" w:uiPriority="46"/>
+    <w:lsdException w:name="List Table 2 Accent 4" w:uiPriority="47"/>
+    <w:lsdException w:name="List Table 3 Accent 4" w:uiPriority="48"/>
+    <w:lsdException w:name="List Table 4 Accent 4" w:uiPriority="49"/>
+    <w:lsdException w:name="List Table 5 Dark Accent 4" w:uiPriority="50"/>
+    <w:lsdException w:name="List Table 6 Colorful Accent 4" w:uiPriority="51"/>
+    <w:lsdException w:name="List Table 7 Colorful Accent 4" w:uiPriority="52"/>
+    <w:lsdException w:name="List Table 1 Light Accent 5" w:uiPriority="46"/>
+    <w:lsdException w:name="List Table 2 Accent 5" w:uiPriority="47"/>
+    <w:lsdException w:name="List Table 3 Accent 5" w:uiPriority="48"/>
+    <w:lsdException w:name="List Table 4 Accent 5" w:uiPriority="49"/>
+    <w:lsdException w:name="List Table 5 Dark Accent 5" w:uiPriority="50"/>
+    <w:lsdException w:name="List Table 6 Colorful Accent 5" w:uiPriority="51"/>
+    <w:lsdException w:name="List Table 7 Colorful Accent 5" w:uiPriority="52"/>
+    <w:lsdException w:name="List Table 1 Light Accent 6" w:uiPriority="46"/>
+    <w:lsdException w:name="List Table 2 Accent 6" w:uiPriority="47"/>
+    <w:lsdException w:name="List Table 3 Accent 6" w:uiPriority="48"/>
+    <w:lsdException w:name="List Table 4 Accent 6" w:uiPriority="49"/>
+    <w:lsdException w:name="List Table 5 Dark Accent 6" w:uiPriority="50"/>
+    <w:lsdException w:name="List Table 6 Colorful Accent 6" w:uiPriority="51"/>
+    <w:lsdException w:name="List Table 7 Colorful Accent 6" w:uiPriority="52"/>
+  </w:latentStyles>
+  <w:style w:type="paragraph" w:default="1" w:styleId="Normal">
+    <w:name w:val="Normal"/>
+    <w:qFormat/>
+  </w:style>
+  <w:style w:type="character" w:default="1" w:styleId="Policepardfaut">
+    <w:name w:val="Default Paragraph Font"/>
+    <w:uiPriority w:val="1"/>
+    <w:semiHidden/>
+    <w:unhideWhenUsed/>
+  </w:style>
+  <w:style w:type="table" w:default="1" w:styleId="TableauNormal">
+    <w:name w:val="Normal Table"/>
+    <w:uiPriority w:val="99"/>
+    <w:semiHidden/>
+    <w:unhideWhenUsed/>
+    <w:tblPr>
+      <w:tblInd w:w="0" w:type="dxa"/>
+      <w:tblCellMar>
+        <w:top w:w="0" w:type="dxa"/>
+        <w:left w:w="108" w:type="dxa"/>
+        <w:bottom w:w="0" w:type="dxa"/>
+        <w:right w:w="108" w:type="dxa"/>
+      </w:tblCellMar>
+    </w:tblPr>
+  </w:style>
+  <w:style w:type="numbering" w:default="1" w:styleId="Aucuneliste">
+    <w:name w:val="No List"/>
+    <w:uiPriority w:val="99"/>
+    <w:semiHidden/>
+    <w:unhideWhenUsed/>
+  </w:style>
+  <w:style w:type="character" w:customStyle="1" w:styleId="Textedelespacerserv">
+    <w:name w:val="Texte de l’espace réservé"/>
+    <w:basedOn w:val="Policepardfaut"/>
+    <w:uiPriority w:val="99"/>
+    <w:semiHidden/>
+    <w:rsid w:val="00863A93"/>
+    <w:rPr>
+      <w:color w:val="808080"/>
+    </w:rPr>
+  </w:style>
+  <w:style w:type="paragraph" w:customStyle="1" w:styleId="3B1D0E6DD3424999AF71C4AF2A6DC23C">
+    <w:name w:val="3B1D0E6DD3424999AF71C4AF2A6DC23C"/>
+    <w:rsid w:val="00863A93"/>
+  </w:style>
+</w:styles>
+</file>
+
+<file path=word/glossary/webSettings.xml><?xml version="1.0" encoding="utf-8"?>
+<w:webSettings xmlns:mc="http://schemas.openxmlformats.org/markup-compatibility/2006" xmlns:r="http://schemas.openxmlformats.org/officeDocument/2006/relationships" xmlns:w="http://schemas.openxmlformats.org/wordprocessingml/2006/main" xmlns:w14="http://schemas.microsoft.com/office/word/2010/wordml" xmlns:w15="http://schemas.microsoft.com/office/word/2012/wordml" mc:Ignorable="w14 w15">
+  <w:optimizeForBrowser/>
+  <w:allowPNG/>
+</w:webSettings>
 </file>
 
 <file path=word/theme/theme1.xml><?xml version="1.0" encoding="utf-8"?>
